--- a/Theory/Arima Model and forecasting.docx
+++ b/Theory/Arima Model and forecasting.docx
@@ -1,10 +1,9 @@
 
 <file path=word/document.xml><?xml version="1.0" encoding="utf-8"?>
-<w:document xmlns:wpc="http://schemas.microsoft.com/office/word/2010/wordprocessingCanvas" xmlns:cx="http://schemas.microsoft.com/office/drawing/2014/chartex" xmlns:cx1="http://schemas.microsoft.com/office/drawing/2015/9/8/chartex" xmlns:cx2="http://schemas.microsoft.com/office/drawing/2015/10/21/chartex" xmlns:cx3="http://schemas.microsoft.com/office/drawing/2016/5/9/chartex" xmlns:cx4="http://schemas.microsoft.com/office/drawing/2016/5/10/chartex" xmlns:cx5="http://schemas.microsoft.com/office/drawing/2016/5/11/chartex" xmlns:cx6="http://schemas.microsoft.com/office/drawing/2016/5/12/chartex" xmlns:cx7="http://schemas.microsoft.com/office/drawing/2016/5/13/chartex" xmlns:cx8="http://schemas.microsoft.com/office/drawing/2016/5/14/chartex" xmlns:mc="http://schemas.openxmlformats.org/markup-compatibility/2006" xmlns:aink="http://schemas.microsoft.com/office/drawing/2016/ink" xmlns:am3d="http://schemas.microsoft.com/office/drawing/2017/model3d" xmlns:o="urn:schemas-microsoft-com:office:office" xmlns:r="http://schemas.openxmlformats.org/officeDocument/2006/relationships" xmlns:m="http://schemas.openxmlformats.org/officeDocument/2006/math" xmlns:v="urn:schemas-microsoft-com:vml" xmlns:wp14="http://schemas.microsoft.com/office/word/2010/wordprocessingDrawing" xmlns:wp="http://schemas.openxmlformats.org/drawingml/2006/wordprocessingDrawing" xmlns:w10="urn:schemas-microsoft-com:office:word" xmlns:w="http://schemas.openxmlformats.org/wordprocessingml/2006/main" xmlns:w14="http://schemas.microsoft.com/office/word/2010/wordml" xmlns:w15="http://schemas.microsoft.com/office/word/2012/wordml" xmlns:w16cid="http://schemas.microsoft.com/office/word/2016/wordml/cid" xmlns:w16se="http://schemas.microsoft.com/office/word/2015/wordml/symex" xmlns:wpg="http://schemas.microsoft.com/office/word/2010/wordprocessingGroup" xmlns:wpi="http://schemas.microsoft.com/office/word/2010/wordprocessingInk" xmlns:wne="http://schemas.microsoft.com/office/word/2006/wordml" xmlns:wps="http://schemas.microsoft.com/office/word/2010/wordprocessingShape" mc:Ignorable="w14 w15 w16se w16cid wp14">
+<w:document xmlns:wpc="http://schemas.microsoft.com/office/word/2010/wordprocessingCanvas" xmlns:cx="http://schemas.microsoft.com/office/drawing/2014/chartex" xmlns:cx1="http://schemas.microsoft.com/office/drawing/2015/9/8/chartex" xmlns:cx2="http://schemas.microsoft.com/office/drawing/2015/10/21/chartex" xmlns:cx3="http://schemas.microsoft.com/office/drawing/2016/5/9/chartex" xmlns:cx4="http://schemas.microsoft.com/office/drawing/2016/5/10/chartex" xmlns:cx5="http://schemas.microsoft.com/office/drawing/2016/5/11/chartex" xmlns:cx6="http://schemas.microsoft.com/office/drawing/2016/5/12/chartex" xmlns:cx7="http://schemas.microsoft.com/office/drawing/2016/5/13/chartex" xmlns:cx8="http://schemas.microsoft.com/office/drawing/2016/5/14/chartex" xmlns:mc="http://schemas.openxmlformats.org/markup-compatibility/2006" xmlns:aink="http://schemas.microsoft.com/office/drawing/2016/ink" xmlns:am3d="http://schemas.microsoft.com/office/drawing/2017/model3d" xmlns:o="urn:schemas-microsoft-com:office:office" xmlns:r="http://schemas.openxmlformats.org/officeDocument/2006/relationships" xmlns:m="http://schemas.openxmlformats.org/officeDocument/2006/math" xmlns:v="urn:schemas-microsoft-com:vml" xmlns:wp14="http://schemas.microsoft.com/office/word/2010/wordprocessingDrawing" xmlns:wp="http://schemas.openxmlformats.org/drawingml/2006/wordprocessingDrawing" xmlns:w10="urn:schemas-microsoft-com:office:word" xmlns:w="http://schemas.openxmlformats.org/wordprocessingml/2006/main" xmlns:w14="http://schemas.microsoft.com/office/word/2010/wordml" xmlns:w15="http://schemas.microsoft.com/office/word/2012/wordml" xmlns:w16cex="http://schemas.microsoft.com/office/word/2018/wordml/cex" xmlns:w16cid="http://schemas.microsoft.com/office/word/2016/wordml/cid" xmlns:w16="http://schemas.microsoft.com/office/word/2018/wordml" xmlns:w16se="http://schemas.microsoft.com/office/word/2015/wordml/symex" xmlns:wpg="http://schemas.microsoft.com/office/word/2010/wordprocessingGroup" xmlns:wpi="http://schemas.microsoft.com/office/word/2010/wordprocessingInk" xmlns:wne="http://schemas.microsoft.com/office/word/2006/wordml" xmlns:wps="http://schemas.microsoft.com/office/word/2010/wordprocessingShape" mc:Ignorable="w14 w15 w16se w16cid w16 w16cex wp14">
   <w:body>
     <w:p>
       <w:pPr>
-        <w:jc w:val="center"/>
         <w:rPr>
           <w:b/>
           <w:bCs/>
@@ -17,8 +16,6 @@
         </w:rPr>
         <w:t>Theory</w:t>
       </w:r>
-      <w:bookmarkStart w:id="0" w:name="_GoBack"/>
-      <w:bookmarkEnd w:id="0"/>
     </w:p>
     <w:p>
       <w:pPr>
@@ -2234,19 +2231,7 @@
           <w:rPr>
             <w:rStyle w:val="Collegamentoipertestuale"/>
           </w:rPr>
-          <w:t>https://www.quantstart.com/articles/Autoregressive-Moving-Average-ARMA-p-q-Models-for-Time-Series-Analysis-Part-</w:t>
-        </w:r>
-        <w:r>
-          <w:rPr>
-            <w:rStyle w:val="Collegamentoipertestuale"/>
-          </w:rPr>
-          <w:t>1</w:t>
-        </w:r>
-        <w:r>
-          <w:rPr>
-            <w:rStyle w:val="Collegamentoipertestuale"/>
-          </w:rPr>
-          <w:t>/</w:t>
+          <w:t>https://www.quantstart.com/articles/Autoregressive-Moving-Average-ARMA-p-q-Models-for-Time-Series-Analysis-Part-1/</w:t>
         </w:r>
       </w:hyperlink>
     </w:p>
@@ -2263,19 +2248,7 @@
           <w:rPr>
             <w:rStyle w:val="Collegamentoipertestuale"/>
           </w:rPr>
-          <w:t>https://www.quantstart.com/articles/Autoregressive-Moving-Average-ARMA-p-q-Models-for-Time-Series-Analysis-Part-</w:t>
-        </w:r>
-        <w:r>
-          <w:rPr>
-            <w:rStyle w:val="Collegamentoipertestuale"/>
-          </w:rPr>
-          <w:t>2</w:t>
-        </w:r>
-        <w:r>
-          <w:rPr>
-            <w:rStyle w:val="Collegamentoipertestuale"/>
-          </w:rPr>
-          <w:t>/</w:t>
+          <w:t>https://www.quantstart.com/articles/Autoregressive-Moving-Average-ARMA-p-q-Models-for-Time-Series-Analysis-Part-2/</w:t>
         </w:r>
       </w:hyperlink>
     </w:p>
@@ -2292,19 +2265,7 @@
           <w:rPr>
             <w:rStyle w:val="Collegamentoipertestuale"/>
           </w:rPr>
-          <w:t>https://www.quantstart.com/articles/Autoregressive-Moving-Average-ARMA-p-q-Models-for-Time-Series-Analysis-Part-</w:t>
-        </w:r>
-        <w:r>
-          <w:rPr>
-            <w:rStyle w:val="Collegamentoipertestuale"/>
-          </w:rPr>
-          <w:t>3</w:t>
-        </w:r>
-        <w:r>
-          <w:rPr>
-            <w:rStyle w:val="Collegamentoipertestuale"/>
-          </w:rPr>
-          <w:t>/</w:t>
+          <w:t>https://www.quantstart.com/articles/Autoregressive-Moving-Average-ARMA-p-q-Models-for-Time-Series-Analysis-Part-3/</w:t>
         </w:r>
       </w:hyperlink>
     </w:p>
@@ -4631,10 +4592,7 @@
         <w:t> </w:t>
       </w:r>
       <w:r>
-        <w:t xml:space="preserve">It </w:t>
-      </w:r>
-      <w:r>
-        <w:t>can provide a quick check and confirmatory evidence that your time series is stationary or non-stationary.</w:t>
+        <w:t>It can provide a quick check and confirmatory evidence that your time series is stationary or non-stationary.</w:t>
       </w:r>
     </w:p>
     <w:p>
@@ -5373,16 +5331,7 @@
           <w:shd w:val="clear" w:color="auto" w:fill="FFFFFF"/>
           <w:lang w:val="en-US"/>
         </w:rPr>
-        <w:t>C</w:t>
-      </w:r>
-      <w:r>
-        <w:rPr>
-          <w:b/>
-          <w:bCs/>
-          <w:shd w:val="clear" w:color="auto" w:fill="FFFFFF"/>
-          <w:lang w:val="en-US"/>
-        </w:rPr>
-        <w:t>hoosing the Best ARMA(</w:t>
+        <w:t>Choosing the Best ARMA(</w:t>
       </w:r>
       <w:proofErr w:type="gramStart"/>
       <w:r>
@@ -5829,15 +5778,7 @@
           <w:shd w:val="clear" w:color="auto" w:fill="FFFFFF"/>
           <w:lang w:val="en-GB"/>
         </w:rPr>
-        <w:t> </w:t>
-      </w:r>
-      <w:r>
-        <w:rPr>
-          <w:strike/>
-          <w:shd w:val="clear" w:color="auto" w:fill="FFFFFF"/>
-          <w:lang w:val="en-GB"/>
-        </w:rPr>
-        <w:t>(</w:t>
+        <w:t> (</w:t>
       </w:r>
       <w:r>
         <w:rPr>
@@ -6957,13 +6898,7 @@
         <w:rPr>
           <w:shd w:val="clear" w:color="auto" w:fill="FFFFFF"/>
         </w:rPr>
-        <w:t>T</w:t>
-      </w:r>
-      <w:r>
-        <w:rPr>
-          <w:shd w:val="clear" w:color="auto" w:fill="FFFFFF"/>
-        </w:rPr>
-        <w:t>he </w:t>
+        <w:t>The </w:t>
       </w:r>
       <w:r>
         <w:rPr>
@@ -7372,7 +7307,7 @@
 </file>
 
 <file path=word/numbering.xml><?xml version="1.0" encoding="utf-8"?>
-<w:numbering xmlns:wpc="http://schemas.microsoft.com/office/word/2010/wordprocessingCanvas" xmlns:cx="http://schemas.microsoft.com/office/drawing/2014/chartex" xmlns:cx1="http://schemas.microsoft.com/office/drawing/2015/9/8/chartex" xmlns:cx2="http://schemas.microsoft.com/office/drawing/2015/10/21/chartex" xmlns:cx3="http://schemas.microsoft.com/office/drawing/2016/5/9/chartex" xmlns:cx4="http://schemas.microsoft.com/office/drawing/2016/5/10/chartex" xmlns:cx5="http://schemas.microsoft.com/office/drawing/2016/5/11/chartex" xmlns:cx6="http://schemas.microsoft.com/office/drawing/2016/5/12/chartex" xmlns:cx7="http://schemas.microsoft.com/office/drawing/2016/5/13/chartex" xmlns:cx8="http://schemas.microsoft.com/office/drawing/2016/5/14/chartex" xmlns:mc="http://schemas.openxmlformats.org/markup-compatibility/2006" xmlns:aink="http://schemas.microsoft.com/office/drawing/2016/ink" xmlns:am3d="http://schemas.microsoft.com/office/drawing/2017/model3d" xmlns:o="urn:schemas-microsoft-com:office:office" xmlns:r="http://schemas.openxmlformats.org/officeDocument/2006/relationships" xmlns:m="http://schemas.openxmlformats.org/officeDocument/2006/math" xmlns:v="urn:schemas-microsoft-com:vml" xmlns:wp14="http://schemas.microsoft.com/office/word/2010/wordprocessingDrawing" xmlns:wp="http://schemas.openxmlformats.org/drawingml/2006/wordprocessingDrawing" xmlns:w10="urn:schemas-microsoft-com:office:word" xmlns:w="http://schemas.openxmlformats.org/wordprocessingml/2006/main" xmlns:w14="http://schemas.microsoft.com/office/word/2010/wordml" xmlns:w15="http://schemas.microsoft.com/office/word/2012/wordml" xmlns:w16cid="http://schemas.microsoft.com/office/word/2016/wordml/cid" xmlns:w16se="http://schemas.microsoft.com/office/word/2015/wordml/symex" xmlns:wpg="http://schemas.microsoft.com/office/word/2010/wordprocessingGroup" xmlns:wpi="http://schemas.microsoft.com/office/word/2010/wordprocessingInk" xmlns:wne="http://schemas.microsoft.com/office/word/2006/wordml" xmlns:wps="http://schemas.microsoft.com/office/word/2010/wordprocessingShape" mc:Ignorable="w14 w15 w16se w16cid wp14">
+<w:numbering xmlns:wpc="http://schemas.microsoft.com/office/word/2010/wordprocessingCanvas" xmlns:cx="http://schemas.microsoft.com/office/drawing/2014/chartex" xmlns:cx1="http://schemas.microsoft.com/office/drawing/2015/9/8/chartex" xmlns:cx2="http://schemas.microsoft.com/office/drawing/2015/10/21/chartex" xmlns:cx3="http://schemas.microsoft.com/office/drawing/2016/5/9/chartex" xmlns:cx4="http://schemas.microsoft.com/office/drawing/2016/5/10/chartex" xmlns:cx5="http://schemas.microsoft.com/office/drawing/2016/5/11/chartex" xmlns:cx6="http://schemas.microsoft.com/office/drawing/2016/5/12/chartex" xmlns:cx7="http://schemas.microsoft.com/office/drawing/2016/5/13/chartex" xmlns:cx8="http://schemas.microsoft.com/office/drawing/2016/5/14/chartex" xmlns:mc="http://schemas.openxmlformats.org/markup-compatibility/2006" xmlns:aink="http://schemas.microsoft.com/office/drawing/2016/ink" xmlns:am3d="http://schemas.microsoft.com/office/drawing/2017/model3d" xmlns:o="urn:schemas-microsoft-com:office:office" xmlns:r="http://schemas.openxmlformats.org/officeDocument/2006/relationships" xmlns:m="http://schemas.openxmlformats.org/officeDocument/2006/math" xmlns:v="urn:schemas-microsoft-com:vml" xmlns:wp14="http://schemas.microsoft.com/office/word/2010/wordprocessingDrawing" xmlns:wp="http://schemas.openxmlformats.org/drawingml/2006/wordprocessingDrawing" xmlns:w10="urn:schemas-microsoft-com:office:word" xmlns:w="http://schemas.openxmlformats.org/wordprocessingml/2006/main" xmlns:w14="http://schemas.microsoft.com/office/word/2010/wordml" xmlns:w15="http://schemas.microsoft.com/office/word/2012/wordml" xmlns:w16cex="http://schemas.microsoft.com/office/word/2018/wordml/cex" xmlns:w16cid="http://schemas.microsoft.com/office/word/2016/wordml/cid" xmlns:w16="http://schemas.microsoft.com/office/word/2018/wordml" xmlns:w16se="http://schemas.microsoft.com/office/word/2015/wordml/symex" xmlns:wpg="http://schemas.microsoft.com/office/word/2010/wordprocessingGroup" xmlns:wpi="http://schemas.microsoft.com/office/word/2010/wordprocessingInk" xmlns:wne="http://schemas.microsoft.com/office/word/2006/wordml" xmlns:wps="http://schemas.microsoft.com/office/word/2010/wordprocessingShape" mc:Ignorable="w14 w15 w16se w16cid w16 w16cex wp14">
   <w:abstractNum w:abstractNumId="0" w15:restartNumberingAfterBreak="0">
     <w:nsid w:val="00946512"/>
     <w:multiLevelType w:val="hybridMultilevel"/>
@@ -9070,7 +9005,7 @@
 </file>
 
 <file path=word/styles.xml><?xml version="1.0" encoding="utf-8"?>
-<w:styles xmlns:mc="http://schemas.openxmlformats.org/markup-compatibility/2006" xmlns:r="http://schemas.openxmlformats.org/officeDocument/2006/relationships" xmlns:w="http://schemas.openxmlformats.org/wordprocessingml/2006/main" xmlns:w14="http://schemas.microsoft.com/office/word/2010/wordml" xmlns:w15="http://schemas.microsoft.com/office/word/2012/wordml" xmlns:w16cid="http://schemas.microsoft.com/office/word/2016/wordml/cid" xmlns:w16se="http://schemas.microsoft.com/office/word/2015/wordml/symex" mc:Ignorable="w14 w15 w16se w16cid">
+<w:styles xmlns:mc="http://schemas.openxmlformats.org/markup-compatibility/2006" xmlns:r="http://schemas.openxmlformats.org/officeDocument/2006/relationships" xmlns:w="http://schemas.openxmlformats.org/wordprocessingml/2006/main" xmlns:w14="http://schemas.microsoft.com/office/word/2010/wordml" xmlns:w15="http://schemas.microsoft.com/office/word/2012/wordml" xmlns:w16cex="http://schemas.microsoft.com/office/word/2018/wordml/cex" xmlns:w16cid="http://schemas.microsoft.com/office/word/2016/wordml/cid" xmlns:w16="http://schemas.microsoft.com/office/word/2018/wordml" xmlns:w16se="http://schemas.microsoft.com/office/word/2015/wordml/symex" mc:Ignorable="w14 w15 w16se w16cid w16 w16cex">
   <w:docDefaults>
     <w:rPrDefault>
       <w:rPr>
@@ -9562,6 +9497,7 @@
   <w:style w:type="character" w:default="1" w:styleId="Carpredefinitoparagrafo">
     <w:name w:val="Default Paragraph Font"/>
     <w:uiPriority w:val="1"/>
+    <w:semiHidden/>
     <w:unhideWhenUsed/>
   </w:style>
   <w:style w:type="table" w:default="1" w:styleId="Tabellanormale">

--- a/Theory/Arima Model and forecasting.docx
+++ b/Theory/Arima Model and forecasting.docx
@@ -869,21 +869,7 @@
         <w:rPr>
           <w:lang w:val="en-GB"/>
         </w:rPr>
-        <w:t xml:space="preserve">Chateau (categorical value: this is the name of the chateau where the wine was produced. A categorical value can assume only </w:t>
-      </w:r>
-      <w:proofErr w:type="gramStart"/>
-      <w:r>
-        <w:rPr>
-          <w:lang w:val="en-GB"/>
-        </w:rPr>
-        <w:t>some  fixed</w:t>
-      </w:r>
-      <w:proofErr w:type="gramEnd"/>
-      <w:r>
-        <w:rPr>
-          <w:lang w:val="en-GB"/>
-        </w:rPr>
-        <w:t xml:space="preserve"> values)</w:t>
+        <w:t>Chateau (categorical value: this is the name of the chateau where the wine was produced. A categorical value can assume only some  fixed values)</w:t>
       </w:r>
     </w:p>
     <w:p>
@@ -1120,27 +1106,7 @@
           <w:szCs w:val="18"/>
           <w:lang w:val="en-GB"/>
         </w:rPr>
-        <w:t>(</w:t>
-      </w:r>
-      <w:proofErr w:type="gramStart"/>
-      <w:r>
-        <w:rPr>
-          <w:color w:val="000099"/>
-          <w:sz w:val="18"/>
-          <w:szCs w:val="18"/>
-          <w:lang w:val="en-GB"/>
-        </w:rPr>
-        <w:t xml:space="preserve">Intercept)   </w:t>
-      </w:r>
-      <w:proofErr w:type="gramEnd"/>
-      <w:r>
-        <w:rPr>
-          <w:color w:val="000099"/>
-          <w:sz w:val="18"/>
-          <w:szCs w:val="18"/>
-          <w:lang w:val="en-GB"/>
-        </w:rPr>
-        <w:t xml:space="preserve">         -5191.3914  1405.3794  -3.694 0.000820 ***</w:t>
+        <w:t>(Intercept)            -5191.3914  1405.3794  -3.694 0.000820 ***</w:t>
       </w:r>
     </w:p>
     <w:p>
@@ -1238,27 +1204,7 @@
           <w:szCs w:val="18"/>
           <w:lang w:val="en-US"/>
         </w:rPr>
-        <w:t xml:space="preserve">HRAIN                     -1.8965     </w:t>
-      </w:r>
-      <w:proofErr w:type="gramStart"/>
-      <w:r>
-        <w:rPr>
-          <w:color w:val="000099"/>
-          <w:sz w:val="18"/>
-          <w:szCs w:val="18"/>
-          <w:lang w:val="en-US"/>
-        </w:rPr>
-        <w:t>0.4753  -</w:t>
-      </w:r>
-      <w:proofErr w:type="gramEnd"/>
-      <w:r>
-        <w:rPr>
-          <w:color w:val="000099"/>
-          <w:sz w:val="18"/>
-          <w:szCs w:val="18"/>
-          <w:lang w:val="en-US"/>
-        </w:rPr>
-        <w:t>3.990 0.000360 ***</w:t>
+        <w:t>HRAIN                     -1.8965     0.4753  -3.990 0.000360 ***</w:t>
       </w:r>
     </w:p>
     <w:p>
@@ -1341,7 +1287,6 @@
         <w:t xml:space="preserve"> </w:t>
       </w:r>
       <w:proofErr w:type="spellStart"/>
-      <w:proofErr w:type="gramStart"/>
       <w:r>
         <w:rPr>
           <w:color w:val="000099"/>
@@ -1359,17 +1304,7 @@
           <w:szCs w:val="18"/>
           <w:lang w:val="en-US"/>
         </w:rPr>
-        <w:t xml:space="preserve">  -</w:t>
-      </w:r>
-      <w:proofErr w:type="gramEnd"/>
-      <w:r>
-        <w:rPr>
-          <w:color w:val="000099"/>
-          <w:sz w:val="18"/>
-          <w:szCs w:val="18"/>
-          <w:lang w:val="en-US"/>
-        </w:rPr>
-        <w:t xml:space="preserve">336.9234   130.7021  -2.578 0.014753 *  </w:t>
+        <w:t xml:space="preserve">  -336.9234   130.7021  -2.578 0.014753 *  </w:t>
       </w:r>
     </w:p>
     <w:p>
@@ -1409,27 +1344,7 @@
           <w:szCs w:val="18"/>
           <w:lang w:val="en-US"/>
         </w:rPr>
-        <w:t xml:space="preserve">            -70.7367   </w:t>
-      </w:r>
-      <w:proofErr w:type="gramStart"/>
-      <w:r>
-        <w:rPr>
-          <w:color w:val="000099"/>
-          <w:sz w:val="18"/>
-          <w:szCs w:val="18"/>
-          <w:lang w:val="en-US"/>
-        </w:rPr>
-        <w:t>128.0801  -</w:t>
-      </w:r>
-      <w:proofErr w:type="gramEnd"/>
-      <w:r>
-        <w:rPr>
-          <w:color w:val="000099"/>
-          <w:sz w:val="18"/>
-          <w:szCs w:val="18"/>
-          <w:lang w:val="en-US"/>
-        </w:rPr>
-        <w:t xml:space="preserve">0.552 0.584590    </w:t>
+        <w:t xml:space="preserve">            -70.7367   128.0801  -0.552 0.584590    </w:t>
       </w:r>
     </w:p>
     <w:p>
@@ -1469,27 +1384,7 @@
           <w:szCs w:val="18"/>
           <w:lang w:val="en-US"/>
         </w:rPr>
-        <w:t xml:space="preserve">            -27.4525   </w:t>
-      </w:r>
-      <w:proofErr w:type="gramStart"/>
-      <w:r>
-        <w:rPr>
-          <w:color w:val="000099"/>
-          <w:sz w:val="18"/>
-          <w:szCs w:val="18"/>
-          <w:lang w:val="en-US"/>
-        </w:rPr>
-        <w:t>136.1005  -</w:t>
-      </w:r>
-      <w:proofErr w:type="gramEnd"/>
-      <w:r>
-        <w:rPr>
-          <w:color w:val="000099"/>
-          <w:sz w:val="18"/>
-          <w:szCs w:val="18"/>
-          <w:lang w:val="en-US"/>
-        </w:rPr>
-        <w:t xml:space="preserve">0.202 0.841422    </w:t>
+        <w:t xml:space="preserve">            -27.4525   136.1005  -0.202 0.841422    </w:t>
       </w:r>
     </w:p>
     <w:p>
@@ -1529,27 +1424,7 @@
           <w:szCs w:val="18"/>
           <w:lang w:val="en-US"/>
         </w:rPr>
-        <w:t xml:space="preserve">         -365.6623   </w:t>
-      </w:r>
-      <w:proofErr w:type="gramStart"/>
-      <w:r>
-        <w:rPr>
-          <w:color w:val="000099"/>
-          <w:sz w:val="18"/>
-          <w:szCs w:val="18"/>
-          <w:lang w:val="en-US"/>
-        </w:rPr>
-        <w:t>140.1642  -</w:t>
-      </w:r>
-      <w:proofErr w:type="gramEnd"/>
-      <w:r>
-        <w:rPr>
-          <w:color w:val="000099"/>
-          <w:sz w:val="18"/>
-          <w:szCs w:val="18"/>
-          <w:lang w:val="en-US"/>
-        </w:rPr>
-        <w:t xml:space="preserve">2.609 0.013698 *  </w:t>
+        <w:t xml:space="preserve">         -365.6623   140.1642  -2.609 0.013698 *  </w:t>
       </w:r>
     </w:p>
     <w:p>
@@ -1609,27 +1484,7 @@
           <w:szCs w:val="18"/>
           <w:lang w:val="en-GB"/>
         </w:rPr>
-        <w:t xml:space="preserve">   -283.3606   </w:t>
-      </w:r>
-      <w:proofErr w:type="gramStart"/>
-      <w:r>
-        <w:rPr>
-          <w:color w:val="000099"/>
-          <w:sz w:val="18"/>
-          <w:szCs w:val="18"/>
-          <w:lang w:val="en-GB"/>
-        </w:rPr>
-        <w:t>120.9652  -</w:t>
-      </w:r>
-      <w:proofErr w:type="gramEnd"/>
-      <w:r>
-        <w:rPr>
-          <w:color w:val="000099"/>
-          <w:sz w:val="18"/>
-          <w:szCs w:val="18"/>
-          <w:lang w:val="en-GB"/>
-        </w:rPr>
-        <w:t xml:space="preserve">2.342 0.025538 *  </w:t>
+        <w:t xml:space="preserve">   -283.3606   120.9652  -2.342 0.025538 *  </w:t>
       </w:r>
     </w:p>
     <w:p>
@@ -2948,23 +2803,7 @@
           <w:rStyle w:val="EvidenziatoCarattere"/>
           <w:lang w:val="en-GB"/>
         </w:rPr>
-        <w:t xml:space="preserve">a time series of the difference between an observed value and a predicted value, from a time series model, at a </w:t>
-      </w:r>
-      <w:proofErr w:type="gramStart"/>
-      <w:r>
-        <w:rPr>
-          <w:rStyle w:val="EvidenziatoCarattere"/>
-          <w:lang w:val="en-GB"/>
-        </w:rPr>
-        <w:t>particular time</w:t>
-      </w:r>
-      <w:proofErr w:type="gramEnd"/>
-      <w:r>
-        <w:rPr>
-          <w:rStyle w:val="EvidenziatoCarattere"/>
-          <w:lang w:val="en-GB"/>
-        </w:rPr>
-        <w:t> t.</w:t>
+        <w:t>a time series of the difference between an observed value and a predicted value, from a time series model, at a particular time t.</w:t>
       </w:r>
     </w:p>
     <w:p>
@@ -3131,12 +2970,22 @@
           <w:shd w:val="clear" w:color="auto" w:fill="FFFFFF"/>
         </w:rPr>
       </w:pPr>
-      <w:r>
+    </w:p>
+    <w:p>
+      <w:pPr>
         <w:rPr>
           <w:b/>
           <w:bCs/>
           <w:shd w:val="clear" w:color="auto" w:fill="FFFFFF"/>
         </w:rPr>
+      </w:pPr>
+      <w:r>
+        <w:rPr>
+          <w:b/>
+          <w:bCs/>
+          <w:shd w:val="clear" w:color="auto" w:fill="FFFFFF"/>
+        </w:rPr>
+        <w:lastRenderedPageBreak/>
         <w:t>Random Walk</w:t>
       </w:r>
     </w:p>
@@ -3150,7 +2999,6 @@
         <w:rPr>
           <w:shd w:val="clear" w:color="auto" w:fill="FFFFFF"/>
         </w:rPr>
-        <w:lastRenderedPageBreak/>
         <w:t>A </w:t>
       </w:r>
       <w:r>
@@ -3222,33 +3070,6 @@
         </w:rPr>
         <w:t>.</w:t>
       </w:r>
-    </w:p>
-    <w:p>
-      <w:pPr>
-        <w:rPr>
-          <w:b/>
-          <w:bCs/>
-          <w:shd w:val="clear" w:color="auto" w:fill="FFFFFF"/>
-        </w:rPr>
-      </w:pPr>
-    </w:p>
-    <w:p>
-      <w:pPr>
-        <w:rPr>
-          <w:b/>
-          <w:bCs/>
-          <w:shd w:val="clear" w:color="auto" w:fill="FFFFFF"/>
-        </w:rPr>
-      </w:pPr>
-    </w:p>
-    <w:p>
-      <w:pPr>
-        <w:rPr>
-          <w:b/>
-          <w:bCs/>
-          <w:shd w:val="clear" w:color="auto" w:fill="FFFFFF"/>
-        </w:rPr>
-      </w:pPr>
     </w:p>
     <w:p>
       <w:pPr>
@@ -3987,6 +3808,7 @@
           <w:rStyle w:val="EvidenziatoCarattere"/>
           <w:lang w:val="en-GB"/>
         </w:rPr>
+        <w:lastRenderedPageBreak/>
         <w:t>One of the most important aspects of the AR(p) model is that it is not always stationary</w:t>
       </w:r>
       <w:r>
@@ -4060,6 +3882,12 @@
           <w:lang w:val="en-GB"/>
         </w:rPr>
         <w:t>. The characteristic equation is simply the autoregressive model, written in backward shift form, set to zero:</w:t>
+      </w:r>
+      <w:r>
+        <w:rPr>
+          <w:lang w:val="en-GB"/>
+        </w:rPr>
+        <w:t xml:space="preserve"> </w:t>
       </w:r>
     </w:p>
     <w:tbl>
@@ -4163,23 +3991,7 @@
           <w:rStyle w:val="EvidenziatoCarattere"/>
           <w:lang w:val="en-GB"/>
         </w:rPr>
-        <w:t xml:space="preserve">. </w:t>
-      </w:r>
-      <w:proofErr w:type="gramStart"/>
-      <w:r>
-        <w:rPr>
-          <w:rStyle w:val="EvidenziatoCarattere"/>
-          <w:lang w:val="en-GB"/>
-        </w:rPr>
-        <w:t>In order for</w:t>
-      </w:r>
-      <w:proofErr w:type="gramEnd"/>
-      <w:r>
-        <w:rPr>
-          <w:rStyle w:val="EvidenziatoCarattere"/>
-          <w:lang w:val="en-GB"/>
-        </w:rPr>
-        <w:t xml:space="preserve"> the particular autoregressive process to be stationary we need all of the absolute values of the roots of this equation to exceed unity</w:t>
+        <w:t>. In order for the particular autoregressive process to be stationary we need all of the absolute values of the roots of this equation to exceed unity</w:t>
       </w:r>
       <w:r>
         <w:rPr>
@@ -4253,25 +4065,7 @@
           <w:color w:val="272727"/>
           <w:lang w:val="en-US" w:eastAsia="it-IT"/>
         </w:rPr>
-        <w:t xml:space="preserve"> - The </w:t>
-      </w:r>
-      <w:proofErr w:type="gramStart"/>
-      <w:r>
-        <w:rPr>
-          <w:rFonts w:eastAsia="Times New Roman" w:cstheme="minorHAnsi"/>
-          <w:color w:val="272727"/>
-          <w:lang w:val="en-US" w:eastAsia="it-IT"/>
-        </w:rPr>
-        <w:t>AR(</w:t>
-      </w:r>
-      <w:proofErr w:type="gramEnd"/>
-      <w:r>
-        <w:rPr>
-          <w:rFonts w:eastAsia="Times New Roman" w:cstheme="minorHAnsi"/>
-          <w:color w:val="272727"/>
-          <w:lang w:val="en-US" w:eastAsia="it-IT"/>
-        </w:rPr>
-        <w:t>1) process with α1=1 has the characteristic equation θ=1−B. Clearly this has root B=1 and as such is </w:t>
+        <w:t> - The AR(1) process with α1=1 has the characteristic equation θ=1−B. Clearly this has root B=1 and as such is </w:t>
       </w:r>
       <w:r>
         <w:rPr>
@@ -4308,7 +4102,6 @@
           <w:lang w:val="en-US" w:eastAsia="it-IT"/>
         </w:rPr>
       </w:pPr>
-      <w:proofErr w:type="gramStart"/>
       <w:r>
         <w:rPr>
           <w:rFonts w:eastAsia="Times New Roman" w:cstheme="minorHAnsi"/>
@@ -4318,19 +4111,7 @@
           <w:bdr w:val="none" w:sz="0" w:space="0" w:color="auto" w:frame="1"/>
           <w:lang w:val="en-US" w:eastAsia="it-IT"/>
         </w:rPr>
-        <w:t>AR(</w:t>
-      </w:r>
-      <w:proofErr w:type="gramEnd"/>
-      <w:r>
-        <w:rPr>
-          <w:rFonts w:eastAsia="Times New Roman" w:cstheme="minorHAnsi"/>
-          <w:b/>
-          <w:bCs/>
-          <w:color w:val="272727"/>
-          <w:bdr w:val="none" w:sz="0" w:space="0" w:color="auto" w:frame="1"/>
-          <w:lang w:val="en-US" w:eastAsia="it-IT"/>
-        </w:rPr>
-        <w:t>1)</w:t>
+        <w:t>AR(1)</w:t>
       </w:r>
       <w:r>
         <w:rPr>
@@ -4363,23 +4144,7 @@
           <w:rStyle w:val="EvidenziatoCarattere"/>
           <w:lang w:val="en-US" w:eastAsia="it-IT"/>
         </w:rPr>
-        <w:t xml:space="preserve">B=4&gt;1 and so this particular </w:t>
-      </w:r>
-      <w:proofErr w:type="gramStart"/>
-      <w:r>
-        <w:rPr>
-          <w:rStyle w:val="EvidenziatoCarattere"/>
-          <w:lang w:val="en-US" w:eastAsia="it-IT"/>
-        </w:rPr>
-        <w:t>AR(</w:t>
-      </w:r>
-      <w:proofErr w:type="gramEnd"/>
-      <w:r>
-        <w:rPr>
-          <w:rStyle w:val="EvidenziatoCarattere"/>
-          <w:lang w:val="en-US" w:eastAsia="it-IT"/>
-        </w:rPr>
-        <w:t>1) process is stationary</w:t>
+        <w:t>B=4&gt;1 and so this particular AR(1) process is stationary</w:t>
       </w:r>
       <w:r>
         <w:rPr>
@@ -4405,7 +4170,6 @@
           <w:lang w:val="en-US" w:eastAsia="it-IT"/>
         </w:rPr>
       </w:pPr>
-      <w:proofErr w:type="gramStart"/>
       <w:r>
         <w:rPr>
           <w:rFonts w:eastAsia="Times New Roman" w:cstheme="minorHAnsi"/>
@@ -4415,19 +4179,7 @@
           <w:bdr w:val="none" w:sz="0" w:space="0" w:color="auto" w:frame="1"/>
           <w:lang w:val="en-US" w:eastAsia="it-IT"/>
         </w:rPr>
-        <w:t>AR(</w:t>
-      </w:r>
-      <w:proofErr w:type="gramEnd"/>
-      <w:r>
-        <w:rPr>
-          <w:rFonts w:eastAsia="Times New Roman" w:cstheme="minorHAnsi"/>
-          <w:b/>
-          <w:bCs/>
-          <w:color w:val="272727"/>
-          <w:bdr w:val="none" w:sz="0" w:space="0" w:color="auto" w:frame="1"/>
-          <w:lang w:val="en-US" w:eastAsia="it-IT"/>
-        </w:rPr>
-        <w:t>2)</w:t>
+        <w:t>AR(2)</w:t>
       </w:r>
       <w:r>
         <w:rPr>
@@ -4488,23 +4240,7 @@
           <w:rStyle w:val="EvidenziatoCarattere"/>
           <w:lang w:val="en-US" w:eastAsia="it-IT"/>
         </w:rPr>
-        <w:t>−12(B−</w:t>
-      </w:r>
-      <w:proofErr w:type="gramStart"/>
-      <w:r>
-        <w:rPr>
-          <w:rStyle w:val="EvidenziatoCarattere"/>
-          <w:lang w:val="en-US" w:eastAsia="it-IT"/>
-        </w:rPr>
-        <w:t>1)(</w:t>
-      </w:r>
-      <w:proofErr w:type="gramEnd"/>
-      <w:r>
-        <w:rPr>
-          <w:rStyle w:val="EvidenziatoCarattere"/>
-          <w:lang w:val="en-US" w:eastAsia="it-IT"/>
-        </w:rPr>
-        <w:t>B+2)=0</w:t>
+        <w:t>−12(B−1)(B+2)=0</w:t>
       </w:r>
       <w:r>
         <w:rPr>
@@ -4749,7 +4485,6 @@
         <w:rPr>
           <w:lang w:val="en-GB"/>
         </w:rPr>
-        <w:lastRenderedPageBreak/>
         <w:t>p-value &lt;= 0.05: Reject the null hypothesis (H0), the data does not have a unit root and is stationary.</w:t>
       </w:r>
     </w:p>
@@ -4781,6 +4516,7 @@
           <w:color w:val="272727"/>
           <w:lang w:val="en-US" w:eastAsia="it-IT"/>
         </w:rPr>
+        <w:lastRenderedPageBreak/>
         <w:t>Moving Average Model of order q</w:t>
       </w:r>
     </w:p>
@@ -5153,7 +4889,6 @@
         <w:t>ARMA(</w:t>
       </w:r>
       <w:proofErr w:type="spellStart"/>
-      <w:proofErr w:type="gramStart"/>
       <w:r>
         <w:rPr>
           <w:shd w:val="clear" w:color="auto" w:fill="FFFFFF"/>
@@ -5162,7 +4897,6 @@
         <w:t>p,q</w:t>
       </w:r>
       <w:proofErr w:type="spellEnd"/>
-      <w:proofErr w:type="gramEnd"/>
       <w:r>
         <w:rPr>
           <w:shd w:val="clear" w:color="auto" w:fill="FFFFFF"/>
@@ -5226,21 +4960,12 @@
         <w:t>ARIMA(</w:t>
       </w:r>
       <w:proofErr w:type="spellStart"/>
-      <w:proofErr w:type="gramStart"/>
-      <w:r>
-        <w:rPr>
-          <w:shd w:val="clear" w:color="auto" w:fill="FFFFFF"/>
-          <w:lang w:val="en-US"/>
-        </w:rPr>
-        <w:t>p,d</w:t>
-      </w:r>
-      <w:proofErr w:type="gramEnd"/>
-      <w:r>
-        <w:rPr>
-          <w:shd w:val="clear" w:color="auto" w:fill="FFFFFF"/>
-          <w:lang w:val="en-US"/>
-        </w:rPr>
-        <w:t>,q</w:t>
+      <w:r>
+        <w:rPr>
+          <w:shd w:val="clear" w:color="auto" w:fill="FFFFFF"/>
+          <w:lang w:val="en-US"/>
+        </w:rPr>
+        <w:t>p,d,q</w:t>
       </w:r>
       <w:proofErr w:type="spellEnd"/>
       <w:r>
@@ -5331,42 +5056,38 @@
           <w:shd w:val="clear" w:color="auto" w:fill="FFFFFF"/>
           <w:lang w:val="en-US"/>
         </w:rPr>
-        <w:t>Choosing the Best ARMA(</w:t>
-      </w:r>
-      <w:proofErr w:type="gramStart"/>
-      <w:r>
-        <w:rPr>
-          <w:b/>
-          <w:bCs/>
-          <w:shd w:val="clear" w:color="auto" w:fill="FFFFFF"/>
-          <w:lang w:val="en-US"/>
+        <w:t>Choosing the Best ARMA(p,q) Model</w:t>
+      </w:r>
+    </w:p>
+    <w:p>
+      <w:pPr>
+        <w:rPr>
+          <w:shd w:val="clear" w:color="auto" w:fill="FFFFFF"/>
+          <w:lang w:val="en-GB"/>
+        </w:rPr>
+      </w:pPr>
+      <w:r>
+        <w:rPr>
+          <w:shd w:val="clear" w:color="auto" w:fill="FFFFFF"/>
+          <w:lang w:val="en-GB"/>
+        </w:rPr>
+        <w:t>In order to determine which order </w:t>
+      </w:r>
+      <w:proofErr w:type="spellStart"/>
+      <w:r>
+        <w:rPr>
+          <w:shd w:val="clear" w:color="auto" w:fill="FFFFFF"/>
+          <w:lang w:val="en-GB"/>
         </w:rPr>
         <w:t>p,q</w:t>
       </w:r>
-      <w:proofErr w:type="gramEnd"/>
-      <w:r>
-        <w:rPr>
-          <w:b/>
-          <w:bCs/>
-          <w:shd w:val="clear" w:color="auto" w:fill="FFFFFF"/>
-          <w:lang w:val="en-US"/>
-        </w:rPr>
-        <w:t>) Model</w:t>
-      </w:r>
-    </w:p>
-    <w:p>
-      <w:pPr>
-        <w:rPr>
-          <w:shd w:val="clear" w:color="auto" w:fill="FFFFFF"/>
-          <w:lang w:val="en-GB"/>
-        </w:rPr>
-      </w:pPr>
-      <w:r>
-        <w:rPr>
-          <w:shd w:val="clear" w:color="auto" w:fill="FFFFFF"/>
-          <w:lang w:val="en-GB"/>
-        </w:rPr>
-        <w:t>In order to determine which order </w:t>
+      <w:proofErr w:type="spellEnd"/>
+      <w:r>
+        <w:rPr>
+          <w:shd w:val="clear" w:color="auto" w:fill="FFFFFF"/>
+          <w:lang w:val="en-GB"/>
+        </w:rPr>
+        <w:t> of the ARMA model is appropriate for a series, we need to use the AIC (or BIC) across a subset of values for </w:t>
       </w:r>
       <w:proofErr w:type="spellStart"/>
       <w:r>
@@ -5382,7 +5103,7 @@
           <w:shd w:val="clear" w:color="auto" w:fill="FFFFFF"/>
           <w:lang w:val="en-GB"/>
         </w:rPr>
-        <w:t> of the ARMA model is appropriate for a series, we need to use the AIC (or BIC) across a subset of values for </w:t>
+        <w:t xml:space="preserve">, and then apply the </w:t>
       </w:r>
       <w:proofErr w:type="spellStart"/>
       <w:r>
@@ -5390,6 +5111,29 @@
           <w:shd w:val="clear" w:color="auto" w:fill="FFFFFF"/>
           <w:lang w:val="en-GB"/>
         </w:rPr>
+        <w:t>Ljung</w:t>
+      </w:r>
+      <w:proofErr w:type="spellEnd"/>
+      <w:r>
+        <w:rPr>
+          <w:shd w:val="clear" w:color="auto" w:fill="FFFFFF"/>
+          <w:lang w:val="en-GB"/>
+        </w:rPr>
+        <w:t>-Box test to determine if a good fit has been achieved, </w:t>
+      </w:r>
+      <w:r>
+        <w:rPr>
+          <w:rStyle w:val="EvidenziatoCarattere"/>
+          <w:lang w:val="en-GB"/>
+        </w:rPr>
+        <w:t>for particular values of </w:t>
+      </w:r>
+      <w:proofErr w:type="spellStart"/>
+      <w:r>
+        <w:rPr>
+          <w:rStyle w:val="EvidenziatoCarattere"/>
+          <w:lang w:val="en-GB"/>
+        </w:rPr>
         <w:t>p,q</w:t>
       </w:r>
       <w:proofErr w:type="spellEnd"/>
@@ -5398,83 +5142,41 @@
           <w:shd w:val="clear" w:color="auto" w:fill="FFFFFF"/>
           <w:lang w:val="en-GB"/>
         </w:rPr>
-        <w:t xml:space="preserve">, and then apply the </w:t>
+        <w:t>.</w:t>
+      </w:r>
+      <w:r>
+        <w:rPr>
+          <w:shd w:val="clear" w:color="auto" w:fill="FFFFFF"/>
+          <w:lang w:val="en-GB"/>
+        </w:rPr>
+        <w:t xml:space="preserve"> in our case p={3,5,7,9}</w:t>
+      </w:r>
+    </w:p>
+    <w:p>
+      <w:pPr>
+        <w:rPr>
+          <w:shd w:val="clear" w:color="auto" w:fill="FFFFFF"/>
+          <w:lang w:val="en-GB"/>
+        </w:rPr>
+      </w:pPr>
+      <w:r>
+        <w:rPr>
+          <w:rStyle w:val="EvidenziatoCarattere"/>
+          <w:lang w:val="en-GB"/>
+        </w:rPr>
+        <w:t>To show this method we are going to firstly simulate a particular ARMA(</w:t>
       </w:r>
       <w:proofErr w:type="spellStart"/>
       <w:r>
         <w:rPr>
-          <w:shd w:val="clear" w:color="auto" w:fill="FFFFFF"/>
-          <w:lang w:val="en-GB"/>
-        </w:rPr>
-        <w:t>Ljung</w:t>
+          <w:rStyle w:val="EvidenziatoCarattere"/>
+          <w:lang w:val="en-GB"/>
+        </w:rPr>
+        <w:t>p,q</w:t>
       </w:r>
       <w:proofErr w:type="spellEnd"/>
       <w:r>
         <w:rPr>
-          <w:shd w:val="clear" w:color="auto" w:fill="FFFFFF"/>
-          <w:lang w:val="en-GB"/>
-        </w:rPr>
-        <w:t>-Box test to determine if a good fit has been achieved, </w:t>
-      </w:r>
-      <w:r>
-        <w:rPr>
-          <w:rStyle w:val="EvidenziatoCarattere"/>
-          <w:lang w:val="en-GB"/>
-        </w:rPr>
-        <w:t>for particular values of </w:t>
-      </w:r>
-      <w:proofErr w:type="spellStart"/>
-      <w:r>
-        <w:rPr>
-          <w:rStyle w:val="EvidenziatoCarattere"/>
-          <w:lang w:val="en-GB"/>
-        </w:rPr>
-        <w:t>p,q</w:t>
-      </w:r>
-      <w:proofErr w:type="spellEnd"/>
-      <w:r>
-        <w:rPr>
-          <w:shd w:val="clear" w:color="auto" w:fill="FFFFFF"/>
-          <w:lang w:val="en-GB"/>
-        </w:rPr>
-        <w:t>.</w:t>
-      </w:r>
-      <w:r>
-        <w:rPr>
-          <w:shd w:val="clear" w:color="auto" w:fill="FFFFFF"/>
-          <w:lang w:val="en-GB"/>
-        </w:rPr>
-        <w:t xml:space="preserve"> in our case p={3,5,7,9}</w:t>
-      </w:r>
-    </w:p>
-    <w:p>
-      <w:pPr>
-        <w:rPr>
-          <w:shd w:val="clear" w:color="auto" w:fill="FFFFFF"/>
-          <w:lang w:val="en-GB"/>
-        </w:rPr>
-      </w:pPr>
-      <w:r>
-        <w:rPr>
-          <w:rStyle w:val="EvidenziatoCarattere"/>
-          <w:lang w:val="en-GB"/>
-        </w:rPr>
-        <w:lastRenderedPageBreak/>
-        <w:t>To show this method we are going to firstly simulate a particular ARMA(</w:t>
-      </w:r>
-      <w:proofErr w:type="spellStart"/>
-      <w:proofErr w:type="gramStart"/>
-      <w:r>
-        <w:rPr>
-          <w:rStyle w:val="EvidenziatoCarattere"/>
-          <w:lang w:val="en-GB"/>
-        </w:rPr>
-        <w:t>p,q</w:t>
-      </w:r>
-      <w:proofErr w:type="spellEnd"/>
-      <w:proofErr w:type="gramEnd"/>
-      <w:r>
-        <w:rPr>
           <w:rStyle w:val="EvidenziatoCarattere"/>
           <w:lang w:val="en-GB"/>
         </w:rPr>
@@ -5487,7 +5189,6 @@
         </w:rPr>
         <w:t>. We will then loop over all pairwise values of p</w:t>
       </w:r>
-      <w:proofErr w:type="gramStart"/>
       <w:r>
         <w:rPr>
           <w:rFonts w:ascii="Cambria Math" w:hAnsi="Cambria Math" w:cs="Cambria Math"/>
@@ -5501,15 +5202,7 @@
           <w:shd w:val="clear" w:color="auto" w:fill="FFFFFF"/>
           <w:lang w:val="en-GB"/>
         </w:rPr>
-        <w:t>{</w:t>
-      </w:r>
-      <w:proofErr w:type="gramEnd"/>
-      <w:r>
-        <w:rPr>
-          <w:shd w:val="clear" w:color="auto" w:fill="FFFFFF"/>
-          <w:lang w:val="en-GB"/>
-        </w:rPr>
-        <w:t>0,1,2,3,4} and q</w:t>
+        <w:t>{0,1,2,3,4} and q</w:t>
       </w:r>
       <w:r>
         <w:rPr>
@@ -5558,6 +5251,7 @@
         <w:rPr>
           <w:shd w:val="clear" w:color="auto" w:fill="FFFFFF"/>
         </w:rPr>
+        <w:lastRenderedPageBreak/>
         <w:t>Pick model with the lowest AIC (to see best in the subset)</w:t>
       </w:r>
     </w:p>
@@ -5712,7 +5406,6 @@
         <w:t> independent at the 95% level and thus an ARMA(</w:t>
       </w:r>
       <w:proofErr w:type="spellStart"/>
-      <w:proofErr w:type="gramStart"/>
       <w:r>
         <w:rPr>
           <w:shd w:val="clear" w:color="auto" w:fill="FFFFFF"/>
@@ -5735,7 +5428,6 @@
         <w:t>q</w:t>
       </w:r>
       <w:proofErr w:type="spellEnd"/>
-      <w:proofErr w:type="gramEnd"/>
       <w:r>
         <w:rPr>
           <w:shd w:val="clear" w:color="auto" w:fill="FFFFFF"/>
@@ -6206,7 +5898,6 @@
         <w:t xml:space="preserve">Using PACF for defining </w:t>
       </w:r>
       <w:proofErr w:type="spellStart"/>
-      <w:proofErr w:type="gramStart"/>
       <w:r>
         <w:rPr>
           <w:b/>
@@ -6217,7 +5908,6 @@
         <w:t>p,q</w:t>
       </w:r>
       <w:proofErr w:type="spellEnd"/>
-      <w:proofErr w:type="gramEnd"/>
       <w:r>
         <w:rPr>
           <w:b/>
@@ -6396,78 +6086,78 @@
           <w:shd w:val="clear" w:color="auto" w:fill="FFFFFF"/>
           <w:lang w:val="en-GB"/>
         </w:rPr>
+        <w:t xml:space="preserve">Confidence intervals are drawn as a cone. By default, this is set to a </w:t>
+      </w:r>
+      <w:r>
+        <w:rPr>
+          <w:highlight w:val="yellow"/>
+          <w:shd w:val="clear" w:color="auto" w:fill="FFFFFF"/>
+          <w:lang w:val="en-GB"/>
+        </w:rPr>
+        <w:t>95% confidence interval</w:t>
+      </w:r>
+      <w:r>
+        <w:rPr>
+          <w:shd w:val="clear" w:color="auto" w:fill="FFFFFF"/>
+          <w:lang w:val="en-GB"/>
+        </w:rPr>
+        <w:t xml:space="preserve">, suggesting </w:t>
+      </w:r>
+      <w:r>
+        <w:rPr>
+          <w:rStyle w:val="EvidenziatoCarattere"/>
+          <w:lang w:val="en-GB"/>
+        </w:rPr>
+        <w:t xml:space="preserve">that correlation values outside of this code are very likely a correlation and not </w:t>
+      </w:r>
+      <w:r>
+        <w:rPr>
+          <w:rStyle w:val="EvidenziatoCarattere"/>
+        </w:rPr>
+        <w:t>random values</w:t>
+      </w:r>
+      <w:r>
+        <w:rPr>
+          <w:shd w:val="clear" w:color="auto" w:fill="FFFFFF"/>
+          <w:lang w:val="en-GB"/>
+        </w:rPr>
+        <w:t>.</w:t>
+      </w:r>
+    </w:p>
+    <w:p>
+      <w:pPr>
+        <w:rPr>
+          <w:shd w:val="clear" w:color="auto" w:fill="FFFFFF"/>
+          <w:lang w:val="en-GB"/>
+        </w:rPr>
+      </w:pPr>
+      <w:r>
+        <w:rPr>
+          <w:shd w:val="clear" w:color="auto" w:fill="FFFFFF"/>
+          <w:lang w:val="en-GB"/>
+        </w:rPr>
+        <w:t>We can limit the number of lags on the x-axis to 50 to make the plot easier to read</w:t>
+      </w:r>
+      <w:r>
+        <w:rPr>
+          <w:shd w:val="clear" w:color="auto" w:fill="FFFFFF"/>
+          <w:lang w:val="en-GB"/>
+        </w:rPr>
+        <w:t>.</w:t>
+      </w:r>
+    </w:p>
+    <w:p>
+      <w:pPr>
+        <w:rPr>
+          <w:shd w:val="clear" w:color="auto" w:fill="FFFFFF"/>
+          <w:lang w:val="en-GB"/>
+        </w:rPr>
+      </w:pPr>
+      <w:r>
+        <w:rPr>
+          <w:noProof/>
+        </w:rPr>
         <w:lastRenderedPageBreak/>
-        <w:t xml:space="preserve">Confidence intervals are drawn as a cone. By default, this is set to a </w:t>
-      </w:r>
-      <w:r>
-        <w:rPr>
-          <w:highlight w:val="yellow"/>
-          <w:shd w:val="clear" w:color="auto" w:fill="FFFFFF"/>
-          <w:lang w:val="en-GB"/>
-        </w:rPr>
-        <w:t>95% confidence interval</w:t>
-      </w:r>
-      <w:r>
-        <w:rPr>
-          <w:shd w:val="clear" w:color="auto" w:fill="FFFFFF"/>
-          <w:lang w:val="en-GB"/>
-        </w:rPr>
-        <w:t xml:space="preserve">, suggesting </w:t>
-      </w:r>
-      <w:r>
-        <w:rPr>
-          <w:rStyle w:val="EvidenziatoCarattere"/>
-          <w:lang w:val="en-GB"/>
-        </w:rPr>
-        <w:t xml:space="preserve">that correlation values outside of this code are very likely a correlation and not </w:t>
-      </w:r>
-      <w:r>
-        <w:rPr>
-          <w:rStyle w:val="EvidenziatoCarattere"/>
-        </w:rPr>
-        <w:t>random values</w:t>
-      </w:r>
-      <w:r>
-        <w:rPr>
-          <w:shd w:val="clear" w:color="auto" w:fill="FFFFFF"/>
-          <w:lang w:val="en-GB"/>
-        </w:rPr>
-        <w:t>.</w:t>
-      </w:r>
-    </w:p>
-    <w:p>
-      <w:pPr>
-        <w:rPr>
-          <w:shd w:val="clear" w:color="auto" w:fill="FFFFFF"/>
-          <w:lang w:val="en-GB"/>
-        </w:rPr>
-      </w:pPr>
-      <w:r>
-        <w:rPr>
-          <w:shd w:val="clear" w:color="auto" w:fill="FFFFFF"/>
-          <w:lang w:val="en-GB"/>
-        </w:rPr>
-        <w:t>We can limit the number of lags on the x-axis to 50 to make the plot easier to read</w:t>
-      </w:r>
-      <w:r>
-        <w:rPr>
-          <w:shd w:val="clear" w:color="auto" w:fill="FFFFFF"/>
-          <w:lang w:val="en-GB"/>
-        </w:rPr>
-        <w:t>.</w:t>
-      </w:r>
-    </w:p>
-    <w:p>
-      <w:pPr>
-        <w:rPr>
-          <w:shd w:val="clear" w:color="auto" w:fill="FFFFFF"/>
-          <w:lang w:val="en-GB"/>
-        </w:rPr>
-      </w:pPr>
-      <w:r>
-        <w:rPr>
-          <w:noProof/>
-        </w:rPr>
         <w:drawing>
           <wp:inline distT="0" distB="0" distL="0" distR="0" wp14:anchorId="7C04FC05" wp14:editId="4C713B24">
             <wp:extent cx="2938780" cy="2322850"/>
@@ -6687,7 +6377,6 @@
         <w:rPr>
           <w:noProof/>
         </w:rPr>
-        <w:lastRenderedPageBreak/>
         <w:drawing>
           <wp:inline distT="0" distB="0" distL="0" distR="0" wp14:anchorId="32B762BB" wp14:editId="5B23355D">
             <wp:extent cx="3216264" cy="2412365"/>
@@ -6765,6 +6454,7 @@
           <w:shd w:val="clear" w:color="auto" w:fill="FFFFFF"/>
           <w:lang w:val="en-GB"/>
         </w:rPr>
+        <w:lastRenderedPageBreak/>
         <w:t>ARIMA(p,1,0) where p = #lags</w:t>
       </w:r>
     </w:p>
@@ -6924,6 +6614,273 @@
         </w:rPr>
         <w:t>, so it is reasonable to retain all of them in our mode</w:t>
       </w:r>
+      <w:r>
+        <w:rPr>
+          <w:shd w:val="clear" w:color="auto" w:fill="FFFFFF"/>
+        </w:rPr>
+        <w:t>.</w:t>
+      </w:r>
+    </w:p>
+    <w:tbl>
+      <w:tblPr>
+        <w:tblW w:w="21420" w:type="dxa"/>
+        <w:tblCellSpacing w:w="15" w:type="dxa"/>
+        <w:tblCellMar>
+          <w:top w:w="15" w:type="dxa"/>
+          <w:left w:w="15" w:type="dxa"/>
+          <w:bottom w:w="15" w:type="dxa"/>
+          <w:right w:w="15" w:type="dxa"/>
+        </w:tblCellMar>
+        <w:tblLook w:val="04A0" w:firstRow="1" w:lastRow="0" w:firstColumn="1" w:lastColumn="0" w:noHBand="0" w:noVBand="1"/>
+      </w:tblPr>
+      <w:tblGrid>
+        <w:gridCol w:w="21420"/>
+      </w:tblGrid>
+      <w:tr>
+        <w:trPr>
+          <w:tblCellSpacing w:w="15" w:type="dxa"/>
+        </w:trPr>
+        <w:tc>
+          <w:tcPr>
+            <w:tcW w:w="0" w:type="auto"/>
+            <w:vAlign w:val="center"/>
+            <w:hideMark/>
+          </w:tcPr>
+          <w:p>
+            <w:pPr>
+              <w:rPr>
+                <w:rFonts w:ascii="Verdana" w:hAnsi="Verdana"/>
+                <w:lang w:val="it-IT"/>
+              </w:rPr>
+            </w:pPr>
+            <w:r>
+              <w:rPr>
+                <w:shd w:val="clear" w:color="auto" w:fill="FFFFFF"/>
+              </w:rPr>
+              <w:t>What is a Z score What is a p-value</w:t>
+            </w:r>
+          </w:p>
+        </w:tc>
+      </w:tr>
+    </w:tbl>
+    <w:p>
+      <w:pPr>
+        <w:rPr>
+          <w:rFonts w:ascii="Times New Roman" w:hAnsi="Times New Roman"/>
+          <w:sz w:val="24"/>
+          <w:szCs w:val="24"/>
+        </w:rPr>
+      </w:pPr>
+    </w:p>
+    <w:p>
+      <w:pPr>
+        <w:rPr>
+          <w:rFonts w:ascii="Verdana" w:hAnsi="Verdana"/>
+          <w:color w:val="000000"/>
+          <w:sz w:val="17"/>
+          <w:szCs w:val="17"/>
+        </w:rPr>
+      </w:pPr>
+      <w:r>
+        <w:rPr>
+          <w:rFonts w:ascii="Verdana" w:hAnsi="Verdana"/>
+          <w:color w:val="000000"/>
+          <w:sz w:val="17"/>
+          <w:szCs w:val="17"/>
+        </w:rPr>
+        <w:t>Most statistical tests begin by identifying a null hypothesis. The null hypothesis for pattern analysis tools essentially states that there is no spatial pattern among the features, or among the values associated with the features, in the study area -- said another way: the expected pattern is just one of the many possible versions of complete spatial randomness. The Z score is a test of statistical significance that helps you decide whether or not to reject the null hypothesis. The p-value is the probability that you have falsely rejected the null hypothesis.</w:t>
+      </w:r>
+    </w:p>
+    <w:p>
+      <w:pPr>
+        <w:rPr>
+          <w:rFonts w:ascii="Verdana" w:hAnsi="Verdana"/>
+          <w:color w:val="000000"/>
+          <w:sz w:val="17"/>
+          <w:szCs w:val="17"/>
+        </w:rPr>
+      </w:pPr>
+      <w:r>
+        <w:rPr>
+          <w:rFonts w:ascii="Verdana" w:hAnsi="Verdana"/>
+          <w:color w:val="000000"/>
+          <w:sz w:val="17"/>
+          <w:szCs w:val="17"/>
+        </w:rPr>
+        <w:t>Z scores are measures of standard deviation. For example, if a tool returns a Z score of +2.5 it is interpreted as "+2.5 standard deviations away from the mean". P-values are probabilities. Both statistics are associated with the standard normal distribution. This distribution relates standard deviations with probabilities and allows significance and confidence to be attached to Z scores and p-values.</w:t>
+      </w:r>
+    </w:p>
+    <w:p>
+      <w:pPr>
+        <w:rPr>
+          <w:rFonts w:ascii="Verdana" w:hAnsi="Verdana"/>
+          <w:color w:val="000000"/>
+          <w:sz w:val="17"/>
+          <w:szCs w:val="17"/>
+        </w:rPr>
+      </w:pPr>
+      <w:r>
+        <w:rPr>
+          <w:rFonts w:ascii="Verdana" w:hAnsi="Verdana"/>
+          <w:noProof/>
+          <w:color w:val="000000"/>
+          <w:sz w:val="17"/>
+          <w:szCs w:val="17"/>
+        </w:rPr>
+        <w:lastRenderedPageBreak/>
+        <w:drawing>
+          <wp:inline distT="0" distB="0" distL="0" distR="0" wp14:anchorId="7C3A3F34" wp14:editId="4A57BCF2">
+            <wp:extent cx="4427220" cy="2644140"/>
+            <wp:effectExtent l="0" t="0" r="0" b="3810"/>
+            <wp:docPr id="13" name="Immagine 13" descr="Standard Normal Distribution"/>
+            <wp:cNvGraphicFramePr>
+              <a:graphicFrameLocks xmlns:a="http://schemas.openxmlformats.org/drawingml/2006/main" noChangeAspect="1"/>
+            </wp:cNvGraphicFramePr>
+            <a:graphic xmlns:a="http://schemas.openxmlformats.org/drawingml/2006/main">
+              <a:graphicData uri="http://schemas.openxmlformats.org/drawingml/2006/picture">
+                <pic:pic xmlns:pic="http://schemas.openxmlformats.org/drawingml/2006/picture">
+                  <pic:nvPicPr>
+                    <pic:cNvPr id="0" name="Picture 1" descr="Standard Normal Distribution"/>
+                    <pic:cNvPicPr>
+                      <a:picLocks noChangeAspect="1" noChangeArrowheads="1"/>
+                    </pic:cNvPicPr>
+                  </pic:nvPicPr>
+                  <pic:blipFill>
+                    <a:blip r:embed="rId31">
+                      <a:extLst>
+                        <a:ext uri="{28A0092B-C50C-407E-A947-70E740481C1C}">
+                          <a14:useLocalDpi xmlns:a14="http://schemas.microsoft.com/office/drawing/2010/main" val="0"/>
+                        </a:ext>
+                      </a:extLst>
+                    </a:blip>
+                    <a:srcRect/>
+                    <a:stretch>
+                      <a:fillRect/>
+                    </a:stretch>
+                  </pic:blipFill>
+                  <pic:spPr bwMode="auto">
+                    <a:xfrm>
+                      <a:off x="0" y="0"/>
+                      <a:ext cx="4427220" cy="2644140"/>
+                    </a:xfrm>
+                    <a:prstGeom prst="rect">
+                      <a:avLst/>
+                    </a:prstGeom>
+                    <a:noFill/>
+                    <a:ln>
+                      <a:noFill/>
+                    </a:ln>
+                  </pic:spPr>
+                </pic:pic>
+              </a:graphicData>
+            </a:graphic>
+          </wp:inline>
+        </w:drawing>
+      </w:r>
+    </w:p>
+    <w:p>
+      <w:pPr>
+        <w:rPr>
+          <w:rFonts w:ascii="Verdana" w:hAnsi="Verdana"/>
+          <w:color w:val="000000"/>
+          <w:sz w:val="17"/>
+          <w:szCs w:val="17"/>
+        </w:rPr>
+      </w:pPr>
+      <w:r>
+        <w:rPr>
+          <w:rFonts w:ascii="Verdana" w:hAnsi="Verdana"/>
+          <w:color w:val="000000"/>
+          <w:sz w:val="17"/>
+          <w:szCs w:val="17"/>
+        </w:rPr>
+        <w:t>Very high or a very low (negative) Z scores, associated with very small p-values, are found in the tails of the normal distribution. When you perform a feature pattern analysis and it yields small p-values and either a very high or a very low (negative) Z score, this indicates it is very UNLIKELY that the observed pattern is some version of the theoretical spatial random pattern represented by your null hypothesis.</w:t>
+      </w:r>
+    </w:p>
+    <w:p>
+      <w:pPr>
+        <w:rPr>
+          <w:rFonts w:ascii="Verdana" w:hAnsi="Verdana"/>
+          <w:color w:val="000000"/>
+          <w:sz w:val="17"/>
+          <w:szCs w:val="17"/>
+        </w:rPr>
+      </w:pPr>
+      <w:r>
+        <w:rPr>
+          <w:rFonts w:ascii="Verdana" w:hAnsi="Verdana"/>
+          <w:color w:val="000000"/>
+          <w:sz w:val="17"/>
+          <w:szCs w:val="17"/>
+        </w:rPr>
+        <w:t>In order to reject the null hypothesis, you must make a subjective judgment regarding the degree of risk you are willing to accept for being wrong. This degree of risk is often given in terms of critical values and/or confidence levels.</w:t>
+      </w:r>
+    </w:p>
+    <w:p>
+      <w:pPr>
+        <w:rPr>
+          <w:rFonts w:ascii="Verdana" w:hAnsi="Verdana"/>
+          <w:color w:val="000000"/>
+          <w:sz w:val="17"/>
+          <w:szCs w:val="17"/>
+        </w:rPr>
+      </w:pPr>
+      <w:r>
+        <w:rPr>
+          <w:rFonts w:ascii="Verdana" w:hAnsi="Verdana"/>
+          <w:color w:val="000000"/>
+          <w:sz w:val="17"/>
+          <w:szCs w:val="17"/>
+        </w:rPr>
+        <w:t>To give an example: the critical Z score values when using a 95% confidence level are -1.96 and +1.96 standard deviations. The p-value associated with a 95% confidence level is 0.05. If your Z score is between -1.96 and +1.96, your p-value will be larger than 0.05, and you cannot reject your null hypothsis; the pattern exhibited is a pattern that could very likely be one version of a random pattern. If the Z score falls outside that range (for example -2.5 or +5.4), the pattern exhibited is probably too unusual to be just another version of random chance and the p-value will be small to reflect this. In this case, it is possible to reject the null hypothesis and proceed with figuring out what might be causing the statistically significant spatial pattern.</w:t>
+      </w:r>
+    </w:p>
+    <w:p>
+      <w:pPr>
+        <w:rPr>
+          <w:rFonts w:ascii="Verdana" w:hAnsi="Verdana"/>
+          <w:color w:val="000000"/>
+          <w:sz w:val="17"/>
+          <w:szCs w:val="17"/>
+        </w:rPr>
+      </w:pPr>
+      <w:r>
+        <w:rPr>
+          <w:rFonts w:ascii="Verdana" w:hAnsi="Verdana"/>
+          <w:color w:val="000000"/>
+          <w:sz w:val="17"/>
+          <w:szCs w:val="17"/>
+        </w:rPr>
+        <w:t>A key idea here is that the values in the middle of the normal distribution (Z scores like 0.19 or -1.2, for example), represent the expected outcome (the norm ...generally uninteresting). When the absolute value of the Z score is large (in the tails of the normal distribution) and the probabilities are small, you are seeing something unusual and generally very interesting. For the </w:t>
+      </w:r>
+      <w:hyperlink r:id="rId32" w:tooltip="Topic: Hot Spot Analysis" w:history="1">
+        <w:r>
+          <w:rPr>
+            <w:rStyle w:val="Collegamentoipertestuale"/>
+            <w:rFonts w:ascii="Verdana" w:hAnsi="Verdana"/>
+            <w:color w:val="106790"/>
+            <w:sz w:val="17"/>
+            <w:szCs w:val="17"/>
+          </w:rPr>
+          <w:t>Hot Spot Analysis</w:t>
+        </w:r>
+      </w:hyperlink>
+      <w:r>
+        <w:rPr>
+          <w:rFonts w:ascii="Verdana" w:hAnsi="Verdana"/>
+          <w:color w:val="000000"/>
+          <w:sz w:val="17"/>
+          <w:szCs w:val="17"/>
+        </w:rPr>
+        <w:t> tool, for example, "unusual" means either a statistically significant hot spot or a statistically significant cold spot.</w:t>
+      </w:r>
+    </w:p>
+    <w:p>
+      <w:pPr>
+        <w:rPr>
+          <w:shd w:val="clear" w:color="auto" w:fill="FFFFFF"/>
+        </w:rPr>
+      </w:pPr>
     </w:p>
     <w:p>
       <w:pPr>
@@ -6980,6 +6937,7 @@
           <w:shd w:val="clear" w:color="auto" w:fill="FFFFFF"/>
           <w:lang w:val="en-GB"/>
         </w:rPr>
+        <w:lastRenderedPageBreak/>
         <w:drawing>
           <wp:inline distT="0" distB="0" distL="0" distR="0" wp14:anchorId="5C708678" wp14:editId="5D765BBA">
             <wp:extent cx="4051300" cy="1999274"/>
@@ -6998,7 +6956,7 @@
                     </pic:cNvPicPr>
                   </pic:nvPicPr>
                   <pic:blipFill>
-                    <a:blip r:embed="rId31">
+                    <a:blip r:embed="rId33">
                       <a:extLst>
                         <a:ext uri="{28A0092B-C50C-407E-A947-70E740481C1C}">
                           <a14:useLocalDpi xmlns:a14="http://schemas.microsoft.com/office/drawing/2010/main" val="0"/>
@@ -7099,27 +7057,13 @@
         <w:rPr>
           <w:rStyle w:val="EvidenziatoCarattere"/>
         </w:rPr>
-        <w:t>so we can avoid to apply ARIMA again on validation test (</w:t>
-      </w:r>
-      <w:r>
-        <w:rPr>
-          <w:rStyle w:val="EvidenziatoCarattere"/>
-          <w:b/>
-          <w:bCs/>
-        </w:rPr>
-        <w:t>THIS IS THE MOTHERFUCKER ULTI COMBO OF THE PROJECT, I’M SUCH A PROUD DUDE</w:t>
-      </w:r>
-      <w:r>
-        <w:rPr>
-          <w:rStyle w:val="EvidenziatoCarattere"/>
-        </w:rPr>
-        <w:t>)</w:t>
-      </w:r>
-      <w:r>
-        <w:rPr>
-          <w:rStyle w:val="EvidenziatoCarattere"/>
-        </w:rPr>
-        <w:t xml:space="preserve"> </w:t>
+        <w:t xml:space="preserve">so we can avoid to apply ARIMA again on validation test </w:t>
+      </w:r>
+      <w:r>
+        <w:rPr>
+          <w:rStyle w:val="EvidenziatoCarattere"/>
+        </w:rPr>
+        <w:t>.</w:t>
       </w:r>
     </w:p>
     <w:p/>
@@ -7180,7 +7124,7 @@
                     <pic:cNvPicPr/>
                   </pic:nvPicPr>
                   <pic:blipFill>
-                    <a:blip r:embed="rId32"/>
+                    <a:blip r:embed="rId34"/>
                     <a:stretch>
                       <a:fillRect/>
                     </a:stretch>
@@ -7211,7 +7155,7 @@
         </w:rPr>
         <w:t>model by including the linear effect that one or more exogenous series has on the </w:t>
       </w:r>
-      <w:hyperlink r:id="rId33" w:anchor="btdw3g1" w:history="1">
+      <w:hyperlink r:id="rId35" w:anchor="btdw3g1" w:history="1">
         <w:r>
           <w:rPr>
             <w:rStyle w:val="EvidenziatoCarattere"/>
@@ -7275,7 +7219,7 @@
                     <pic:cNvPicPr/>
                   </pic:nvPicPr>
                   <pic:blipFill>
-                    <a:blip r:embed="rId34"/>
+                    <a:blip r:embed="rId36"/>
                     <a:stretch>
                       <a:fillRect/>
                     </a:stretch>

--- a/Theory/Arima Model and forecasting.docx
+++ b/Theory/Arima Model and forecasting.docx
@@ -869,7 +869,21 @@
         <w:rPr>
           <w:lang w:val="en-GB"/>
         </w:rPr>
-        <w:t>Chateau (categorical value: this is the name of the chateau where the wine was produced. A categorical value can assume only some  fixed values)</w:t>
+        <w:t xml:space="preserve">Chateau (categorical value: this is the name of the chateau where the wine was produced. A categorical value can assume only </w:t>
+      </w:r>
+      <w:proofErr w:type="gramStart"/>
+      <w:r>
+        <w:rPr>
+          <w:lang w:val="en-GB"/>
+        </w:rPr>
+        <w:t>some  fixed</w:t>
+      </w:r>
+      <w:proofErr w:type="gramEnd"/>
+      <w:r>
+        <w:rPr>
+          <w:lang w:val="en-GB"/>
+        </w:rPr>
+        <w:t xml:space="preserve"> values)</w:t>
       </w:r>
     </w:p>
     <w:p>
@@ -1106,7 +1120,27 @@
           <w:szCs w:val="18"/>
           <w:lang w:val="en-GB"/>
         </w:rPr>
-        <w:t>(Intercept)            -5191.3914  1405.3794  -3.694 0.000820 ***</w:t>
+        <w:t>(</w:t>
+      </w:r>
+      <w:proofErr w:type="gramStart"/>
+      <w:r>
+        <w:rPr>
+          <w:color w:val="000099"/>
+          <w:sz w:val="18"/>
+          <w:szCs w:val="18"/>
+          <w:lang w:val="en-GB"/>
+        </w:rPr>
+        <w:t xml:space="preserve">Intercept)   </w:t>
+      </w:r>
+      <w:proofErr w:type="gramEnd"/>
+      <w:r>
+        <w:rPr>
+          <w:color w:val="000099"/>
+          <w:sz w:val="18"/>
+          <w:szCs w:val="18"/>
+          <w:lang w:val="en-GB"/>
+        </w:rPr>
+        <w:t xml:space="preserve">         -5191.3914  1405.3794  -3.694 0.000820 ***</w:t>
       </w:r>
     </w:p>
     <w:p>
@@ -1204,7 +1238,27 @@
           <w:szCs w:val="18"/>
           <w:lang w:val="en-US"/>
         </w:rPr>
-        <w:t>HRAIN                     -1.8965     0.4753  -3.990 0.000360 ***</w:t>
+        <w:t xml:space="preserve">HRAIN                     -1.8965     </w:t>
+      </w:r>
+      <w:proofErr w:type="gramStart"/>
+      <w:r>
+        <w:rPr>
+          <w:color w:val="000099"/>
+          <w:sz w:val="18"/>
+          <w:szCs w:val="18"/>
+          <w:lang w:val="en-US"/>
+        </w:rPr>
+        <w:t>0.4753  -</w:t>
+      </w:r>
+      <w:proofErr w:type="gramEnd"/>
+      <w:r>
+        <w:rPr>
+          <w:color w:val="000099"/>
+          <w:sz w:val="18"/>
+          <w:szCs w:val="18"/>
+          <w:lang w:val="en-US"/>
+        </w:rPr>
+        <w:t>3.990 0.000360 ***</w:t>
       </w:r>
     </w:p>
     <w:p>
@@ -1287,6 +1341,7 @@
         <w:t xml:space="preserve"> </w:t>
       </w:r>
       <w:proofErr w:type="spellStart"/>
+      <w:proofErr w:type="gramStart"/>
       <w:r>
         <w:rPr>
           <w:color w:val="000099"/>
@@ -1304,7 +1359,17 @@
           <w:szCs w:val="18"/>
           <w:lang w:val="en-US"/>
         </w:rPr>
-        <w:t xml:space="preserve">  -336.9234   130.7021  -2.578 0.014753 *  </w:t>
+        <w:t xml:space="preserve">  -</w:t>
+      </w:r>
+      <w:proofErr w:type="gramEnd"/>
+      <w:r>
+        <w:rPr>
+          <w:color w:val="000099"/>
+          <w:sz w:val="18"/>
+          <w:szCs w:val="18"/>
+          <w:lang w:val="en-US"/>
+        </w:rPr>
+        <w:t xml:space="preserve">336.9234   130.7021  -2.578 0.014753 *  </w:t>
       </w:r>
     </w:p>
     <w:p>
@@ -1344,7 +1409,27 @@
           <w:szCs w:val="18"/>
           <w:lang w:val="en-US"/>
         </w:rPr>
-        <w:t xml:space="preserve">            -70.7367   128.0801  -0.552 0.584590    </w:t>
+        <w:t xml:space="preserve">            -70.7367   </w:t>
+      </w:r>
+      <w:proofErr w:type="gramStart"/>
+      <w:r>
+        <w:rPr>
+          <w:color w:val="000099"/>
+          <w:sz w:val="18"/>
+          <w:szCs w:val="18"/>
+          <w:lang w:val="en-US"/>
+        </w:rPr>
+        <w:t>128.0801  -</w:t>
+      </w:r>
+      <w:proofErr w:type="gramEnd"/>
+      <w:r>
+        <w:rPr>
+          <w:color w:val="000099"/>
+          <w:sz w:val="18"/>
+          <w:szCs w:val="18"/>
+          <w:lang w:val="en-US"/>
+        </w:rPr>
+        <w:t xml:space="preserve">0.552 0.584590    </w:t>
       </w:r>
     </w:p>
     <w:p>
@@ -1384,7 +1469,27 @@
           <w:szCs w:val="18"/>
           <w:lang w:val="en-US"/>
         </w:rPr>
-        <w:t xml:space="preserve">            -27.4525   136.1005  -0.202 0.841422    </w:t>
+        <w:t xml:space="preserve">            -27.4525   </w:t>
+      </w:r>
+      <w:proofErr w:type="gramStart"/>
+      <w:r>
+        <w:rPr>
+          <w:color w:val="000099"/>
+          <w:sz w:val="18"/>
+          <w:szCs w:val="18"/>
+          <w:lang w:val="en-US"/>
+        </w:rPr>
+        <w:t>136.1005  -</w:t>
+      </w:r>
+      <w:proofErr w:type="gramEnd"/>
+      <w:r>
+        <w:rPr>
+          <w:color w:val="000099"/>
+          <w:sz w:val="18"/>
+          <w:szCs w:val="18"/>
+          <w:lang w:val="en-US"/>
+        </w:rPr>
+        <w:t xml:space="preserve">0.202 0.841422    </w:t>
       </w:r>
     </w:p>
     <w:p>
@@ -1424,7 +1529,27 @@
           <w:szCs w:val="18"/>
           <w:lang w:val="en-US"/>
         </w:rPr>
-        <w:t xml:space="preserve">         -365.6623   140.1642  -2.609 0.013698 *  </w:t>
+        <w:t xml:space="preserve">         -365.6623   </w:t>
+      </w:r>
+      <w:proofErr w:type="gramStart"/>
+      <w:r>
+        <w:rPr>
+          <w:color w:val="000099"/>
+          <w:sz w:val="18"/>
+          <w:szCs w:val="18"/>
+          <w:lang w:val="en-US"/>
+        </w:rPr>
+        <w:t>140.1642  -</w:t>
+      </w:r>
+      <w:proofErr w:type="gramEnd"/>
+      <w:r>
+        <w:rPr>
+          <w:color w:val="000099"/>
+          <w:sz w:val="18"/>
+          <w:szCs w:val="18"/>
+          <w:lang w:val="en-US"/>
+        </w:rPr>
+        <w:t xml:space="preserve">2.609 0.013698 *  </w:t>
       </w:r>
     </w:p>
     <w:p>
@@ -1484,7 +1609,27 @@
           <w:szCs w:val="18"/>
           <w:lang w:val="en-GB"/>
         </w:rPr>
-        <w:t xml:space="preserve">   -283.3606   120.9652  -2.342 0.025538 *  </w:t>
+        <w:t xml:space="preserve">   -283.3606   </w:t>
+      </w:r>
+      <w:proofErr w:type="gramStart"/>
+      <w:r>
+        <w:rPr>
+          <w:color w:val="000099"/>
+          <w:sz w:val="18"/>
+          <w:szCs w:val="18"/>
+          <w:lang w:val="en-GB"/>
+        </w:rPr>
+        <w:t>120.9652  -</w:t>
+      </w:r>
+      <w:proofErr w:type="gramEnd"/>
+      <w:r>
+        <w:rPr>
+          <w:color w:val="000099"/>
+          <w:sz w:val="18"/>
+          <w:szCs w:val="18"/>
+          <w:lang w:val="en-GB"/>
+        </w:rPr>
+        <w:t xml:space="preserve">2.342 0.025538 *  </w:t>
       </w:r>
     </w:p>
     <w:p>
@@ -2803,7 +2948,23 @@
           <w:rStyle w:val="EvidenziatoCarattere"/>
           <w:lang w:val="en-GB"/>
         </w:rPr>
-        <w:t>a time series of the difference between an observed value and a predicted value, from a time series model, at a particular time t.</w:t>
+        <w:t xml:space="preserve">a time series of the difference between an observed value and a predicted value, from a time series model, at a </w:t>
+      </w:r>
+      <w:proofErr w:type="gramStart"/>
+      <w:r>
+        <w:rPr>
+          <w:rStyle w:val="EvidenziatoCarattere"/>
+          <w:lang w:val="en-GB"/>
+        </w:rPr>
+        <w:t>particular time</w:t>
+      </w:r>
+      <w:proofErr w:type="gramEnd"/>
+      <w:r>
+        <w:rPr>
+          <w:rStyle w:val="EvidenziatoCarattere"/>
+          <w:lang w:val="en-GB"/>
+        </w:rPr>
+        <w:t> t.</w:t>
       </w:r>
     </w:p>
     <w:p>
@@ -3756,6 +3917,7 @@
         <w:t>the autogressive model is an extension of the random walk, so this makes sense</w:t>
       </w:r>
     </w:p>
+    <w:p/>
     <w:p>
       <w:pPr>
         <w:pStyle w:val="Titolo3"/>
@@ -3808,7 +3970,6 @@
           <w:rStyle w:val="EvidenziatoCarattere"/>
           <w:lang w:val="en-GB"/>
         </w:rPr>
-        <w:lastRenderedPageBreak/>
         <w:t>One of the most important aspects of the AR(p) model is that it is not always stationary</w:t>
       </w:r>
       <w:r>
@@ -3863,11 +4024,19 @@
           <w:lang w:val="en-GB"/>
         </w:rPr>
       </w:pPr>
-      <w:r>
-        <w:rPr>
-          <w:lang w:val="en-GB"/>
-        </w:rPr>
-        <w:t>In order to determine whether an AR(p) process is stationary or not we need to solve the </w:t>
+      <w:proofErr w:type="gramStart"/>
+      <w:r>
+        <w:rPr>
+          <w:lang w:val="en-GB"/>
+        </w:rPr>
+        <w:t>In order to</w:t>
+      </w:r>
+      <w:proofErr w:type="gramEnd"/>
+      <w:r>
+        <w:rPr>
+          <w:lang w:val="en-GB"/>
+        </w:rPr>
+        <w:t xml:space="preserve"> determine whether an AR(p) process is stationary or not we need to solve the </w:t>
       </w:r>
       <w:r>
         <w:rPr>
@@ -3991,7 +4160,23 @@
           <w:rStyle w:val="EvidenziatoCarattere"/>
           <w:lang w:val="en-GB"/>
         </w:rPr>
-        <w:t>. In order for the particular autoregressive process to be stationary we need all of the absolute values of the roots of this equation to exceed unity</w:t>
+        <w:t xml:space="preserve">. </w:t>
+      </w:r>
+      <w:proofErr w:type="gramStart"/>
+      <w:r>
+        <w:rPr>
+          <w:rStyle w:val="EvidenziatoCarattere"/>
+          <w:lang w:val="en-GB"/>
+        </w:rPr>
+        <w:t>In order for</w:t>
+      </w:r>
+      <w:proofErr w:type="gramEnd"/>
+      <w:r>
+        <w:rPr>
+          <w:rStyle w:val="EvidenziatoCarattere"/>
+          <w:lang w:val="en-GB"/>
+        </w:rPr>
+        <w:t xml:space="preserve"> the particular autoregressive process to be stationary we need all of the absolute values of the roots of this equation to exceed unity</w:t>
       </w:r>
       <w:r>
         <w:rPr>
@@ -4024,13 +4209,23 @@
           <w:lang w:val="en-US" w:eastAsia="it-IT"/>
         </w:rPr>
       </w:pPr>
+      <w:proofErr w:type="gramStart"/>
       <w:r>
         <w:rPr>
           <w:rFonts w:eastAsia="Times New Roman" w:cstheme="minorHAnsi"/>
           <w:color w:val="272727"/>
           <w:lang w:val="en-US" w:eastAsia="it-IT"/>
         </w:rPr>
-        <w:t>Let's consider a few examples to make this idea concrete:</w:t>
+        <w:t>Let's</w:t>
+      </w:r>
+      <w:proofErr w:type="gramEnd"/>
+      <w:r>
+        <w:rPr>
+          <w:rFonts w:eastAsia="Times New Roman" w:cstheme="minorHAnsi"/>
+          <w:color w:val="272727"/>
+          <w:lang w:val="en-US" w:eastAsia="it-IT"/>
+        </w:rPr>
+        <w:t xml:space="preserve"> consider a few examples to make this idea concrete:</w:t>
       </w:r>
     </w:p>
     <w:p>
@@ -4065,7 +4260,25 @@
           <w:color w:val="272727"/>
           <w:lang w:val="en-US" w:eastAsia="it-IT"/>
         </w:rPr>
-        <w:t> - The AR(1) process with α1=1 has the characteristic equation θ=1−B. Clearly this has root B=1 and as such is </w:t>
+        <w:t xml:space="preserve"> - The </w:t>
+      </w:r>
+      <w:proofErr w:type="gramStart"/>
+      <w:r>
+        <w:rPr>
+          <w:rFonts w:eastAsia="Times New Roman" w:cstheme="minorHAnsi"/>
+          <w:color w:val="272727"/>
+          <w:lang w:val="en-US" w:eastAsia="it-IT"/>
+        </w:rPr>
+        <w:t>AR(</w:t>
+      </w:r>
+      <w:proofErr w:type="gramEnd"/>
+      <w:r>
+        <w:rPr>
+          <w:rFonts w:eastAsia="Times New Roman" w:cstheme="minorHAnsi"/>
+          <w:color w:val="272727"/>
+          <w:lang w:val="en-US" w:eastAsia="it-IT"/>
+        </w:rPr>
+        <w:t>1) process with α1=1 has the characteristic equation θ=1−B. Clearly this has root B=1 and as such is </w:t>
       </w:r>
       <w:r>
         <w:rPr>
@@ -4102,6 +4315,7 @@
           <w:lang w:val="en-US" w:eastAsia="it-IT"/>
         </w:rPr>
       </w:pPr>
+      <w:proofErr w:type="gramStart"/>
       <w:r>
         <w:rPr>
           <w:rFonts w:eastAsia="Times New Roman" w:cstheme="minorHAnsi"/>
@@ -4111,7 +4325,19 @@
           <w:bdr w:val="none" w:sz="0" w:space="0" w:color="auto" w:frame="1"/>
           <w:lang w:val="en-US" w:eastAsia="it-IT"/>
         </w:rPr>
-        <w:t>AR(1)</w:t>
+        <w:t>AR(</w:t>
+      </w:r>
+      <w:proofErr w:type="gramEnd"/>
+      <w:r>
+        <w:rPr>
+          <w:rFonts w:eastAsia="Times New Roman" w:cstheme="minorHAnsi"/>
+          <w:b/>
+          <w:bCs/>
+          <w:color w:val="272727"/>
+          <w:bdr w:val="none" w:sz="0" w:space="0" w:color="auto" w:frame="1"/>
+          <w:lang w:val="en-US" w:eastAsia="it-IT"/>
+        </w:rPr>
+        <w:t>1)</w:t>
       </w:r>
       <w:r>
         <w:rPr>
@@ -4144,7 +4370,23 @@
           <w:rStyle w:val="EvidenziatoCarattere"/>
           <w:lang w:val="en-US" w:eastAsia="it-IT"/>
         </w:rPr>
-        <w:t>B=4&gt;1 and so this particular AR(1) process is stationary</w:t>
+        <w:t xml:space="preserve">B=4&gt;1 and so this particular </w:t>
+      </w:r>
+      <w:proofErr w:type="gramStart"/>
+      <w:r>
+        <w:rPr>
+          <w:rStyle w:val="EvidenziatoCarattere"/>
+          <w:lang w:val="en-US" w:eastAsia="it-IT"/>
+        </w:rPr>
+        <w:t>AR(</w:t>
+      </w:r>
+      <w:proofErr w:type="gramEnd"/>
+      <w:r>
+        <w:rPr>
+          <w:rStyle w:val="EvidenziatoCarattere"/>
+          <w:lang w:val="en-US" w:eastAsia="it-IT"/>
+        </w:rPr>
+        <w:t>1) process is stationary</w:t>
       </w:r>
       <w:r>
         <w:rPr>
@@ -4170,6 +4412,7 @@
           <w:lang w:val="en-US" w:eastAsia="it-IT"/>
         </w:rPr>
       </w:pPr>
+      <w:proofErr w:type="gramStart"/>
       <w:r>
         <w:rPr>
           <w:rFonts w:eastAsia="Times New Roman" w:cstheme="minorHAnsi"/>
@@ -4179,7 +4422,19 @@
           <w:bdr w:val="none" w:sz="0" w:space="0" w:color="auto" w:frame="1"/>
           <w:lang w:val="en-US" w:eastAsia="it-IT"/>
         </w:rPr>
-        <w:t>AR(2)</w:t>
+        <w:t>AR(</w:t>
+      </w:r>
+      <w:proofErr w:type="gramEnd"/>
+      <w:r>
+        <w:rPr>
+          <w:rFonts w:eastAsia="Times New Roman" w:cstheme="minorHAnsi"/>
+          <w:b/>
+          <w:bCs/>
+          <w:color w:val="272727"/>
+          <w:bdr w:val="none" w:sz="0" w:space="0" w:color="auto" w:frame="1"/>
+          <w:lang w:val="en-US" w:eastAsia="it-IT"/>
+        </w:rPr>
+        <w:t>2)</w:t>
       </w:r>
       <w:r>
         <w:rPr>
@@ -4240,7 +4495,23 @@
           <w:rStyle w:val="EvidenziatoCarattere"/>
           <w:lang w:val="en-US" w:eastAsia="it-IT"/>
         </w:rPr>
-        <w:t>−12(B−1)(B+2)=0</w:t>
+        <w:t>−12(B−</w:t>
+      </w:r>
+      <w:proofErr w:type="gramStart"/>
+      <w:r>
+        <w:rPr>
+          <w:rStyle w:val="EvidenziatoCarattere"/>
+          <w:lang w:val="en-US" w:eastAsia="it-IT"/>
+        </w:rPr>
+        <w:t>1)(</w:t>
+      </w:r>
+      <w:proofErr w:type="gramEnd"/>
+      <w:r>
+        <w:rPr>
+          <w:rStyle w:val="EvidenziatoCarattere"/>
+          <w:lang w:val="en-US" w:eastAsia="it-IT"/>
+        </w:rPr>
+        <w:t>B+2)=0</w:t>
       </w:r>
       <w:r>
         <w:rPr>
@@ -4485,6 +4756,7 @@
         <w:rPr>
           <w:lang w:val="en-GB"/>
         </w:rPr>
+        <w:lastRenderedPageBreak/>
         <w:t>p-value &lt;= 0.05: Reject the null hypothesis (H0), the data does not have a unit root and is stationary.</w:t>
       </w:r>
     </w:p>
@@ -4516,7 +4788,6 @@
           <w:color w:val="272727"/>
           <w:lang w:val="en-US" w:eastAsia="it-IT"/>
         </w:rPr>
-        <w:lastRenderedPageBreak/>
         <w:t>Moving Average Model of order q</w:t>
       </w:r>
     </w:p>
@@ -4889,6 +5160,7 @@
         <w:t>ARMA(</w:t>
       </w:r>
       <w:proofErr w:type="spellStart"/>
+      <w:proofErr w:type="gramStart"/>
       <w:r>
         <w:rPr>
           <w:shd w:val="clear" w:color="auto" w:fill="FFFFFF"/>
@@ -4897,6 +5169,7 @@
         <w:t>p,q</w:t>
       </w:r>
       <w:proofErr w:type="spellEnd"/>
+      <w:proofErr w:type="gramEnd"/>
       <w:r>
         <w:rPr>
           <w:shd w:val="clear" w:color="auto" w:fill="FFFFFF"/>
@@ -4960,12 +5233,21 @@
         <w:t>ARIMA(</w:t>
       </w:r>
       <w:proofErr w:type="spellStart"/>
-      <w:r>
-        <w:rPr>
-          <w:shd w:val="clear" w:color="auto" w:fill="FFFFFF"/>
-          <w:lang w:val="en-US"/>
-        </w:rPr>
-        <w:t>p,d,q</w:t>
+      <w:proofErr w:type="gramStart"/>
+      <w:r>
+        <w:rPr>
+          <w:shd w:val="clear" w:color="auto" w:fill="FFFFFF"/>
+          <w:lang w:val="en-US"/>
+        </w:rPr>
+        <w:t>p,d</w:t>
+      </w:r>
+      <w:proofErr w:type="gramEnd"/>
+      <w:r>
+        <w:rPr>
+          <w:shd w:val="clear" w:color="auto" w:fill="FFFFFF"/>
+          <w:lang w:val="en-US"/>
+        </w:rPr>
+        <w:t>,q</w:t>
       </w:r>
       <w:proofErr w:type="spellEnd"/>
       <w:r>
@@ -5056,7 +5338,27 @@
           <w:shd w:val="clear" w:color="auto" w:fill="FFFFFF"/>
           <w:lang w:val="en-US"/>
         </w:rPr>
-        <w:t>Choosing the Best ARMA(p,q) Model</w:t>
+        <w:t>Choosing the Best ARMA(</w:t>
+      </w:r>
+      <w:proofErr w:type="gramStart"/>
+      <w:r>
+        <w:rPr>
+          <w:b/>
+          <w:bCs/>
+          <w:shd w:val="clear" w:color="auto" w:fill="FFFFFF"/>
+          <w:lang w:val="en-US"/>
+        </w:rPr>
+        <w:t>p,q</w:t>
+      </w:r>
+      <w:proofErr w:type="gramEnd"/>
+      <w:r>
+        <w:rPr>
+          <w:b/>
+          <w:bCs/>
+          <w:shd w:val="clear" w:color="auto" w:fill="FFFFFF"/>
+          <w:lang w:val="en-US"/>
+        </w:rPr>
+        <w:t>) Model</w:t>
       </w:r>
     </w:p>
     <w:p>
@@ -5164,9 +5466,11 @@
           <w:rStyle w:val="EvidenziatoCarattere"/>
           <w:lang w:val="en-GB"/>
         </w:rPr>
+        <w:lastRenderedPageBreak/>
         <w:t>To show this method we are going to firstly simulate a particular ARMA(</w:t>
       </w:r>
       <w:proofErr w:type="spellStart"/>
+      <w:proofErr w:type="gramStart"/>
       <w:r>
         <w:rPr>
           <w:rStyle w:val="EvidenziatoCarattere"/>
@@ -5175,6 +5479,7 @@
         <w:t>p,q</w:t>
       </w:r>
       <w:proofErr w:type="spellEnd"/>
+      <w:proofErr w:type="gramEnd"/>
       <w:r>
         <w:rPr>
           <w:rStyle w:val="EvidenziatoCarattere"/>
@@ -5189,6 +5494,7 @@
         </w:rPr>
         <w:t>. We will then loop over all pairwise values of p</w:t>
       </w:r>
+      <w:proofErr w:type="gramStart"/>
       <w:r>
         <w:rPr>
           <w:rFonts w:ascii="Cambria Math" w:hAnsi="Cambria Math" w:cs="Cambria Math"/>
@@ -5202,7 +5508,15 @@
           <w:shd w:val="clear" w:color="auto" w:fill="FFFFFF"/>
           <w:lang w:val="en-GB"/>
         </w:rPr>
-        <w:t>{0,1,2,3,4} and q</w:t>
+        <w:t>{</w:t>
+      </w:r>
+      <w:proofErr w:type="gramEnd"/>
+      <w:r>
+        <w:rPr>
+          <w:shd w:val="clear" w:color="auto" w:fill="FFFFFF"/>
+          <w:lang w:val="en-GB"/>
+        </w:rPr>
+        <w:t>0,1,2,3,4} and q</w:t>
       </w:r>
       <w:r>
         <w:rPr>
@@ -5251,7 +5565,6 @@
         <w:rPr>
           <w:shd w:val="clear" w:color="auto" w:fill="FFFFFF"/>
         </w:rPr>
-        <w:lastRenderedPageBreak/>
         <w:t>Pick model with the lowest AIC (to see best in the subset)</w:t>
       </w:r>
     </w:p>
@@ -5406,6 +5719,7 @@
         <w:t> independent at the 95% level and thus an ARMA(</w:t>
       </w:r>
       <w:proofErr w:type="spellStart"/>
+      <w:proofErr w:type="gramStart"/>
       <w:r>
         <w:rPr>
           <w:shd w:val="clear" w:color="auto" w:fill="FFFFFF"/>
@@ -5428,6 +5742,7 @@
         <w:t>q</w:t>
       </w:r>
       <w:proofErr w:type="spellEnd"/>
+      <w:proofErr w:type="gramEnd"/>
       <w:r>
         <w:rPr>
           <w:shd w:val="clear" w:color="auto" w:fill="FFFFFF"/>
@@ -5898,6 +6213,7 @@
         <w:t xml:space="preserve">Using PACF for defining </w:t>
       </w:r>
       <w:proofErr w:type="spellStart"/>
+      <w:proofErr w:type="gramStart"/>
       <w:r>
         <w:rPr>
           <w:b/>
@@ -5908,6 +6224,7 @@
         <w:t>p,q</w:t>
       </w:r>
       <w:proofErr w:type="spellEnd"/>
+      <w:proofErr w:type="gramEnd"/>
       <w:r>
         <w:rPr>
           <w:b/>
@@ -6086,6 +6403,7 @@
           <w:shd w:val="clear" w:color="auto" w:fill="FFFFFF"/>
           <w:lang w:val="en-GB"/>
         </w:rPr>
+        <w:lastRenderedPageBreak/>
         <w:t xml:space="preserve">Confidence intervals are drawn as a cone. By default, this is set to a </w:t>
       </w:r>
       <w:r>
@@ -6157,7 +6475,6 @@
         <w:rPr>
           <w:noProof/>
         </w:rPr>
-        <w:lastRenderedPageBreak/>
         <w:drawing>
           <wp:inline distT="0" distB="0" distL="0" distR="0" wp14:anchorId="7C04FC05" wp14:editId="4C713B24">
             <wp:extent cx="2938780" cy="2322850"/>
@@ -6377,6 +6694,7 @@
         <w:rPr>
           <w:noProof/>
         </w:rPr>
+        <w:lastRenderedPageBreak/>
         <w:drawing>
           <wp:inline distT="0" distB="0" distL="0" distR="0" wp14:anchorId="32B762BB" wp14:editId="5B23355D">
             <wp:extent cx="3216264" cy="2412365"/>
@@ -6454,7 +6772,6 @@
           <w:shd w:val="clear" w:color="auto" w:fill="FFFFFF"/>
           <w:lang w:val="en-GB"/>
         </w:rPr>
-        <w:lastRenderedPageBreak/>
         <w:t>ARIMA(p,1,0) where p = #lags</w:t>
       </w:r>
     </w:p>
@@ -6688,7 +7005,17 @@
           <w:sz w:val="17"/>
           <w:szCs w:val="17"/>
         </w:rPr>
-        <w:t>Most statistical tests begin by identifying a null hypothesis. The null hypothesis for pattern analysis tools essentially states that there is no spatial pattern among the features, or among the values associated with the features, in the study area -- said another way: the expected pattern is just one of the many possible versions of complete spatial randomness. The Z score is a test of statistical significance that helps you decide whether or not to reject the null hypothesis. The p-value is the probability that you have falsely rejected the null hypothesis.</w:t>
+        <w:t xml:space="preserve">Most statistical tests begin by identifying a null hypothesis. The null hypothesis for pattern analysis tools essentially states that there is no spatial pattern among the features, or among the values associated with the </w:t>
+      </w:r>
+      <w:r>
+        <w:rPr>
+          <w:rFonts w:ascii="Verdana" w:hAnsi="Verdana"/>
+          <w:color w:val="000000"/>
+          <w:sz w:val="17"/>
+          <w:szCs w:val="17"/>
+        </w:rPr>
+        <w:lastRenderedPageBreak/>
+        <w:t>features, in the study area -- said another way: the expected pattern is just one of the many possible versions of complete spatial randomness. The Z score is a test of statistical significance that helps you decide whether or not to reject the null hypothesis. The p-value is the probability that you have falsely rejected the null hypothesis.</w:t>
       </w:r>
     </w:p>
     <w:p>
@@ -6727,7 +7054,6 @@
           <w:sz w:val="17"/>
           <w:szCs w:val="17"/>
         </w:rPr>
-        <w:lastRenderedPageBreak/>
         <w:drawing>
           <wp:inline distT="0" distB="0" distL="0" distR="0" wp14:anchorId="7C3A3F34" wp14:editId="4A57BCF2">
             <wp:extent cx="4427220" cy="2644140"/>
